--- a/ML Course Outline-2022.docx
+++ b/ML Course Outline-2022.docx
@@ -69,6 +69,7 @@
                       <wps:txbx>
                         <w:txbxContent>
                           <w:p>
+                            <w:bookmarkStart w:id="0" w:name="_GoBack"/>
                             <w:r>
                               <w:rPr>
                                 <w:noProof/>
@@ -122,6 +123,7 @@
                                 </wp:inline>
                               </w:drawing>
                             </w:r>
+                            <w:bookmarkEnd w:id="0"/>
                           </w:p>
                         </w:txbxContent>
                       </wps:txbx>
@@ -172,7 +174,7 @@
                                     </pic:cNvPicPr>
                                   </pic:nvPicPr>
                                   <pic:blipFill>
-                                    <a:blip r:embed="rId5">
+                                    <a:blip r:embed="rId6">
                                       <a:extLst>
                                         <a:ext uri="{28A0092B-C50C-407E-A947-70E740481C1C}">
                                           <a14:useLocalDpi xmlns:a14="http://schemas.microsoft.com/office/drawing/2010/main" val="0"/>
@@ -290,7 +292,7 @@
                                           <pic:cNvPicPr/>
                                         </pic:nvPicPr>
                                         <pic:blipFill rotWithShape="1">
-                                          <a:blip r:embed="rId6"/>
+                                          <a:blip r:embed="rId7"/>
                                           <a:srcRect t="16472"/>
                                           <a:stretch/>
                                         </pic:blipFill>
@@ -361,7 +363,7 @@
                                     <pic:cNvPicPr/>
                                   </pic:nvPicPr>
                                   <pic:blipFill rotWithShape="1">
-                                    <a:blip r:embed="rId6"/>
+                                    <a:blip r:embed="rId8"/>
                                     <a:srcRect t="16472"/>
                                     <a:stretch/>
                                   </pic:blipFill>
@@ -404,131 +406,7 @@
         <mc:AlternateContent>
           <mc:Choice Requires="wpg">
             <w:drawing>
-              <wp:anchor distT="0" distB="0" distL="0" distR="0" simplePos="0" relativeHeight="251657728" behindDoc="1" locked="0" layoutInCell="0" allowOverlap="1" wp14:anchorId="33E6A5EE" wp14:editId="3278639E">
-                <wp:simplePos x="0" y="0"/>
-                <wp:positionH relativeFrom="page">
-                  <wp:posOffset>914400</wp:posOffset>
-                </wp:positionH>
-                <wp:positionV relativeFrom="page">
-                  <wp:posOffset>3184018</wp:posOffset>
-                </wp:positionV>
-                <wp:extent cx="5943600" cy="25145"/>
-                <wp:effectExtent l="0" t="0" r="0" b="0"/>
-                <wp:wrapNone/>
-                <wp:docPr id="1" name="drawingObject1"/>
-                <wp:cNvGraphicFramePr/>
-                <a:graphic xmlns:a="http://schemas.openxmlformats.org/drawingml/2006/main">
-                  <a:graphicData uri="http://schemas.microsoft.com/office/word/2010/wordprocessingGroup">
-                    <wpg:wgp>
-                      <wpg:cNvGrpSpPr/>
-                      <wpg:grpSpPr>
-                        <a:xfrm>
-                          <a:off x="0" y="0"/>
-                          <a:ext cx="5943600" cy="25145"/>
-                          <a:chOff x="0" y="0"/>
-                          <a:chExt cx="5943600" cy="25145"/>
-                        </a:xfrm>
-                        <a:noFill/>
-                      </wpg:grpSpPr>
-                      <wps:wsp>
-                        <wps:cNvPr id="2" name="Shape 2"/>
-                        <wps:cNvSpPr/>
-                        <wps:spPr>
-                          <a:xfrm>
-                            <a:off x="0" y="0"/>
-                            <a:ext cx="5943600" cy="0"/>
-                          </a:xfrm>
-                          <a:custGeom>
-                            <a:avLst/>
-                            <a:gdLst/>
-                            <a:ahLst/>
-                            <a:cxnLst/>
-                            <a:rect l="0" t="0" r="0" b="0"/>
-                            <a:pathLst>
-                              <a:path w="5943600">
-                                <a:moveTo>
-                                  <a:pt x="0" y="0"/>
-                                </a:moveTo>
-                                <a:lnTo>
-                                  <a:pt x="5943600" y="0"/>
-                                </a:lnTo>
-                              </a:path>
-                            </a:pathLst>
-                          </a:custGeom>
-                          <a:noFill/>
-                          <a:ln w="12954" cap="flat">
-                            <a:solidFill>
-                              <a:srgbClr val="000000"/>
-                            </a:solidFill>
-                            <a:prstDash/>
-                          </a:ln>
-                        </wps:spPr>
-                        <wps:bodyPr vertOverflow="overflow" horzOverflow="overflow" vert="horz" lIns="91440" tIns="45720" rIns="91440" bIns="45720" anchor="t"/>
-                      </wps:wsp>
-                      <wps:wsp>
-                        <wps:cNvPr id="3" name="Shape 3"/>
-                        <wps:cNvSpPr/>
-                        <wps:spPr>
-                          <a:xfrm>
-                            <a:off x="0" y="25145"/>
-                            <a:ext cx="5943600" cy="0"/>
-                          </a:xfrm>
-                          <a:custGeom>
-                            <a:avLst/>
-                            <a:gdLst/>
-                            <a:ahLst/>
-                            <a:cxnLst/>
-                            <a:rect l="0" t="0" r="0" b="0"/>
-                            <a:pathLst>
-                              <a:path w="5943600">
-                                <a:moveTo>
-                                  <a:pt x="0" y="0"/>
-                                </a:moveTo>
-                                <a:lnTo>
-                                  <a:pt x="5943600" y="0"/>
-                                </a:lnTo>
-                              </a:path>
-                            </a:pathLst>
-                          </a:custGeom>
-                          <a:noFill/>
-                          <a:ln w="12955" cap="flat">
-                            <a:solidFill>
-                              <a:srgbClr val="000000"/>
-                            </a:solidFill>
-                            <a:prstDash/>
-                          </a:ln>
-                        </wps:spPr>
-                        <wps:bodyPr vertOverflow="overflow" horzOverflow="overflow" vert="horz" lIns="91440" tIns="45720" rIns="91440" bIns="45720" anchor="t"/>
-                      </wps:wsp>
-                    </wpg:wgp>
-                  </a:graphicData>
-                </a:graphic>
-              </wp:anchor>
-            </w:drawing>
-          </mc:Choice>
-          <mc:Fallback>
-            <w:pict>
-              <v:group w14:anchorId="4B8F956E" id="drawingObject1" o:spid="_x0000_s1026" style="position:absolute;margin-left:1in;margin-top:250.7pt;width:468pt;height:2pt;z-index:-251658752;mso-wrap-distance-left:0;mso-wrap-distance-right:0;mso-position-horizontal-relative:page;mso-position-vertical-relative:page" coordsize="59436,251" o:gfxdata="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" o:allowincell="f">
-                <v:shape id="Shape 2" o:spid="_x0000_s1027" style="position:absolute;width:59436;height:0;visibility:visible;mso-wrap-style:square;v-text-anchor:top" coordsize="5943600,0" o:gfxdata="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" path="m,l5943600,e" filled="f" strokeweight="1.02pt">
-                  <v:path arrowok="t" textboxrect="0,0,5943600,0"/>
-                </v:shape>
-                <v:shape id="Shape 3" o:spid="_x0000_s1028" style="position:absolute;top:251;width:59436;height:0;visibility:visible;mso-wrap-style:square;v-text-anchor:top" coordsize="5943600,0" o:gfxdata="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" path="m,l5943600,e" filled="f" strokeweight=".35986mm">
-                  <v:path arrowok="t" textboxrect="0,0,5943600,0"/>
-                </v:shape>
-                <w10:wrap anchorx="page" anchory="page"/>
-              </v:group>
-            </w:pict>
-          </mc:Fallback>
-        </mc:AlternateContent>
-      </w:r>
-      <w:r>
-        <w:rPr>
-          <w:noProof/>
-        </w:rPr>
-        <mc:AlternateContent>
-          <mc:Choice Requires="wpg">
-            <w:drawing>
-              <wp:anchor distT="0" distB="0" distL="0" distR="0" simplePos="0" relativeHeight="251656704" behindDoc="1" locked="0" layoutInCell="0" allowOverlap="1" wp14:anchorId="7E8F83D1" wp14:editId="62C0ED9F">
+              <wp:anchor distT="0" distB="0" distL="0" distR="0" simplePos="0" relativeHeight="251656704" behindDoc="1" locked="0" layoutInCell="0" allowOverlap="1" wp14:anchorId="4903A580" wp14:editId="2BF1076D">
                 <wp:simplePos x="0" y="0"/>
                 <wp:positionH relativeFrom="page">
                   <wp:posOffset>914400</wp:posOffset>
@@ -637,7 +515,7 @@
           </mc:Choice>
           <mc:Fallback>
             <w:pict>
-              <v:group w14:anchorId="2E32B31B" id="drawingObject4" o:spid="_x0000_s1026" style="position:absolute;margin-left:1in;margin-top:116pt;width:468pt;height:4.05pt;z-index:-251659776;mso-wrap-distance-left:0;mso-wrap-distance-right:0;mso-position-horizontal-relative:page;mso-position-vertical-relative:page" coordsize="59436,514" o:gfxdata="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" o:allowincell="f">
+              <v:group w14:anchorId="7E764B7A" id="drawingObject4" o:spid="_x0000_s1026" style="position:absolute;margin-left:1in;margin-top:116pt;width:468pt;height:4.05pt;z-index:-251659776;mso-wrap-distance-left:0;mso-wrap-distance-right:0;mso-position-horizontal-relative:page;mso-position-vertical-relative:page" coordsize="59436,514" o:gfxdata="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" o:allowincell="f">
                 <v:shape id="Shape 5" o:spid="_x0000_s1027" style="position:absolute;width:59436;height:0;visibility:visible;mso-wrap-style:square;v-text-anchor:top" coordsize="5943600,0" o:gfxdata="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" path="m,l5943600,e" filled="f" strokeweight=".9pt">
                   <v:path arrowok="t" textboxrect="0,0,5943600,0"/>
                 </v:shape>
@@ -832,7 +710,7 @@
         <mc:AlternateContent>
           <mc:Choice Requires="wpg">
             <w:drawing>
-              <wp:anchor distT="0" distB="0" distL="0" distR="0" simplePos="0" relativeHeight="2245" behindDoc="1" locked="0" layoutInCell="0" allowOverlap="1">
+              <wp:anchor distT="0" distB="0" distL="0" distR="0" simplePos="0" relativeHeight="2245" behindDoc="1" locked="0" layoutInCell="0" allowOverlap="1" wp14:anchorId="58B6B7F6" wp14:editId="74BC50A0">
                 <wp:simplePos x="0" y="0"/>
                 <wp:positionH relativeFrom="page">
                   <wp:posOffset>914400</wp:posOffset>
@@ -992,7 +870,26 @@
           <w:sz w:val="24"/>
           <w:szCs w:val="24"/>
         </w:rPr>
-        <w:t xml:space="preserve">                                      </w:t>
+        <w:t xml:space="preserve">      </w:t>
+      </w:r>
+      <w:r>
+        <w:rPr>
+          <w:rFonts w:ascii="Arial" w:eastAsia="Arial" w:hAnsi="Arial" w:cs="Arial"/>
+          <w:color w:val="000000"/>
+          <w:sz w:val="24"/>
+          <w:szCs w:val="24"/>
+        </w:rPr>
+        <w:t xml:space="preserve">                   Spring-</w:t>
+      </w:r>
+      <w:r>
+        <w:rPr>
+          <w:rFonts w:ascii="Arial" w:eastAsia="Arial" w:hAnsi="Arial" w:cs="Arial"/>
+          <w:bCs/>
+          <w:color w:val="000000"/>
+          <w:sz w:val="24"/>
+          <w:szCs w:val="24"/>
+        </w:rPr>
+        <w:t>2022</w:t>
       </w:r>
       <w:r>
         <w:rPr>
@@ -1003,7 +900,18 @@
           <w:sz w:val="24"/>
           <w:szCs w:val="24"/>
         </w:rPr>
-        <w:t>2022-2023</w:t>
+        <w:t>-</w:t>
+      </w:r>
+      <w:r>
+        <w:rPr>
+          <w:rFonts w:ascii="Arial" w:eastAsia="Arial" w:hAnsi="Arial" w:cs="Arial"/>
+          <w:b/>
+          <w:bCs/>
+          <w:color w:val="000000"/>
+          <w:sz w:val="24"/>
+          <w:szCs w:val="24"/>
+        </w:rPr>
+        <w:t>2023</w:t>
       </w:r>
     </w:p>
     <w:p>
@@ -1117,7 +1025,7 @@
       <w:tr>
         <w:trPr>
           <w:cantSplit/>
-          <w:trHeight w:hRule="exact" w:val="1620"/>
+          <w:trHeight w:hRule="exact" w:val="1276"/>
         </w:trPr>
         <w:tc>
           <w:tcPr>
@@ -1177,14 +1085,6 @@
           </w:p>
           <w:p>
             <w:pPr>
-              <w:spacing w:after="9" w:line="220" w:lineRule="exact"/>
-              <w:rPr>
-                <w:rFonts w:ascii="Arial" w:eastAsia="Arial" w:hAnsi="Arial" w:cs="Arial"/>
-              </w:rPr>
-            </w:pPr>
-          </w:p>
-          <w:p>
-            <w:pPr>
               <w:spacing w:after="0" w:line="239" w:lineRule="auto"/>
               <w:ind w:left="107" w:right="686"/>
               <w:jc w:val="both"/>
@@ -1219,8 +1119,6 @@
               <w:ind w:left="108" w:right="423"/>
               <w:rPr>
                 <w:rFonts w:ascii="Arial" w:eastAsia="Arial" w:hAnsi="Arial" w:cs="Arial"/>
-                <w:b/>
-                <w:bCs/>
                 <w:color w:val="000000"/>
                 <w:sz w:val="20"/>
                 <w:szCs w:val="20"/>
@@ -1275,6 +1173,144 @@
                 <w:szCs w:val="20"/>
               </w:rPr>
               <w:t>Room No. 114</w:t>
+            </w:r>
+          </w:p>
+          <w:p>
+            <w:pPr>
+              <w:spacing w:before="14" w:after="0" w:line="240" w:lineRule="auto"/>
+              <w:ind w:left="108" w:right="423"/>
+              <w:rPr>
+                <w:rFonts w:ascii="Arial" w:eastAsia="Arial" w:hAnsi="Arial" w:cs="Arial"/>
+                <w:b/>
+                <w:bCs/>
+                <w:color w:val="000000"/>
+                <w:sz w:val="20"/>
+                <w:szCs w:val="20"/>
+              </w:rPr>
+            </w:pPr>
+            <w:r>
+              <w:rPr>
+                <w:noProof/>
+              </w:rPr>
+              <mc:AlternateContent>
+                <mc:Choice Requires="wpg">
+                  <w:drawing>
+                    <wp:anchor distT="0" distB="0" distL="0" distR="0" simplePos="0" relativeHeight="251657728" behindDoc="1" locked="0" layoutInCell="0" allowOverlap="1" wp14:anchorId="3187F503" wp14:editId="47CF49F5">
+                      <wp:simplePos x="0" y="0"/>
+                      <wp:positionH relativeFrom="page">
+                        <wp:posOffset>-1094740</wp:posOffset>
+                      </wp:positionH>
+                      <wp:positionV relativeFrom="page">
+                        <wp:posOffset>469265</wp:posOffset>
+                      </wp:positionV>
+                      <wp:extent cx="5943600" cy="25145"/>
+                      <wp:effectExtent l="0" t="0" r="0" b="0"/>
+                      <wp:wrapNone/>
+                      <wp:docPr id="1" name="drawingObject1"/>
+                      <wp:cNvGraphicFramePr/>
+                      <a:graphic xmlns:a="http://schemas.openxmlformats.org/drawingml/2006/main">
+                        <a:graphicData uri="http://schemas.microsoft.com/office/word/2010/wordprocessingGroup">
+                          <wpg:wgp>
+                            <wpg:cNvGrpSpPr/>
+                            <wpg:grpSpPr>
+                              <a:xfrm>
+                                <a:off x="0" y="0"/>
+                                <a:ext cx="5943600" cy="25145"/>
+                                <a:chOff x="0" y="0"/>
+                                <a:chExt cx="5943600" cy="25145"/>
+                              </a:xfrm>
+                              <a:noFill/>
+                            </wpg:grpSpPr>
+                            <wps:wsp>
+                              <wps:cNvPr id="2" name="Shape 2"/>
+                              <wps:cNvSpPr/>
+                              <wps:spPr>
+                                <a:xfrm>
+                                  <a:off x="0" y="0"/>
+                                  <a:ext cx="5943600" cy="0"/>
+                                </a:xfrm>
+                                <a:custGeom>
+                                  <a:avLst/>
+                                  <a:gdLst/>
+                                  <a:ahLst/>
+                                  <a:cxnLst/>
+                                  <a:rect l="0" t="0" r="0" b="0"/>
+                                  <a:pathLst>
+                                    <a:path w="5943600">
+                                      <a:moveTo>
+                                        <a:pt x="0" y="0"/>
+                                      </a:moveTo>
+                                      <a:lnTo>
+                                        <a:pt x="5943600" y="0"/>
+                                      </a:lnTo>
+                                    </a:path>
+                                  </a:pathLst>
+                                </a:custGeom>
+                                <a:noFill/>
+                                <a:ln w="12954" cap="flat">
+                                  <a:solidFill>
+                                    <a:srgbClr val="000000"/>
+                                  </a:solidFill>
+                                  <a:prstDash/>
+                                </a:ln>
+                              </wps:spPr>
+                              <wps:bodyPr vertOverflow="overflow" horzOverflow="overflow" vert="horz" lIns="91440" tIns="45720" rIns="91440" bIns="45720" anchor="t"/>
+                            </wps:wsp>
+                            <wps:wsp>
+                              <wps:cNvPr id="3" name="Shape 3"/>
+                              <wps:cNvSpPr/>
+                              <wps:spPr>
+                                <a:xfrm>
+                                  <a:off x="0" y="25145"/>
+                                  <a:ext cx="5943600" cy="0"/>
+                                </a:xfrm>
+                                <a:custGeom>
+                                  <a:avLst/>
+                                  <a:gdLst/>
+                                  <a:ahLst/>
+                                  <a:cxnLst/>
+                                  <a:rect l="0" t="0" r="0" b="0"/>
+                                  <a:pathLst>
+                                    <a:path w="5943600">
+                                      <a:moveTo>
+                                        <a:pt x="0" y="0"/>
+                                      </a:moveTo>
+                                      <a:lnTo>
+                                        <a:pt x="5943600" y="0"/>
+                                      </a:lnTo>
+                                    </a:path>
+                                  </a:pathLst>
+                                </a:custGeom>
+                                <a:noFill/>
+                                <a:ln w="12955" cap="flat">
+                                  <a:solidFill>
+                                    <a:srgbClr val="000000"/>
+                                  </a:solidFill>
+                                  <a:prstDash/>
+                                </a:ln>
+                              </wps:spPr>
+                              <wps:bodyPr vertOverflow="overflow" horzOverflow="overflow" vert="horz" lIns="91440" tIns="45720" rIns="91440" bIns="45720" anchor="t"/>
+                            </wps:wsp>
+                          </wpg:wgp>
+                        </a:graphicData>
+                      </a:graphic>
+                    </wp:anchor>
+                  </w:drawing>
+                </mc:Choice>
+                <mc:Fallback>
+                  <w:pict>
+                    <v:group w14:anchorId="04F3AB81" id="drawingObject1" o:spid="_x0000_s1026" style="position:absolute;margin-left:-86.2pt;margin-top:36.95pt;width:468pt;height:2pt;z-index:-251658752;mso-wrap-distance-left:0;mso-wrap-distance-right:0;mso-position-horizontal-relative:page;mso-position-vertical-relative:page" coordsize="59436,251" o:gfxdata="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" o:allowincell="f">
+                      <v:shape id="Shape 2" o:spid="_x0000_s1027" style="position:absolute;width:59436;height:0;visibility:visible;mso-wrap-style:square;v-text-anchor:top" coordsize="5943600,0" o:gfxdata="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" path="m,l5943600,e" filled="f" strokeweight="1.02pt">
+                        <v:path arrowok="t" textboxrect="0,0,5943600,0"/>
+                      </v:shape>
+                      <v:shape id="Shape 3" o:spid="_x0000_s1028" style="position:absolute;top:251;width:59436;height:0;visibility:visible;mso-wrap-style:square;v-text-anchor:top" coordsize="5943600,0" o:gfxdata="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" path="m,l5943600,e" filled="f" strokeweight=".35986mm">
+                        <v:path arrowok="t" textboxrect="0,0,5943600,0"/>
+                      </v:shape>
+                      <w10:wrap anchorx="page" anchory="page"/>
+                    </v:group>
+                  </w:pict>
+                </mc:Fallback>
+              </mc:AlternateContent>
             </w:r>
           </w:p>
         </w:tc>
@@ -1495,6 +1531,14 @@
           </w:p>
           <w:p>
             <w:pPr>
+              <w:spacing w:after="11" w:line="220" w:lineRule="exact"/>
+              <w:rPr>
+                <w:rFonts w:ascii="Arial" w:eastAsia="Arial" w:hAnsi="Arial" w:cs="Arial"/>
+              </w:rPr>
+            </w:pPr>
+          </w:p>
+          <w:p>
+            <w:pPr>
               <w:spacing w:after="0" w:line="238" w:lineRule="auto"/>
               <w:ind w:left="107" w:right="258"/>
               <w:rPr>
@@ -1517,6 +1561,25 @@
           <w:szCs w:val="24"/>
         </w:rPr>
       </w:pPr>
+      <w:r>
+        <w:rPr>
+          <w:rFonts w:ascii="Times New Roman" w:eastAsia="Times New Roman" w:hAnsi="Times New Roman" w:cs="Times New Roman"/>
+          <w:sz w:val="24"/>
+          <w:szCs w:val="24"/>
+        </w:rPr>
+        <w:t xml:space="preserve">Lecture Material: </w:t>
+      </w:r>
+      <w:hyperlink r:id="rId9" w:history="1">
+        <w:r>
+          <w:rPr>
+            <w:rStyle w:val="Hyperlink"/>
+            <w:rFonts w:ascii="Times New Roman" w:eastAsia="Times New Roman" w:hAnsi="Times New Roman" w:cs="Times New Roman"/>
+            <w:sz w:val="24"/>
+            <w:szCs w:val="24"/>
+          </w:rPr>
+          <w:t>https://github.com/safyanch/Machine-Learning-2023</w:t>
+        </w:r>
+      </w:hyperlink>
     </w:p>
     <w:p>
       <w:pPr>
@@ -1577,8 +1640,7 @@
     </w:p>
     <w:p>
       <w:pPr>
-        <w:spacing w:after="0" w:line="239" w:lineRule="auto"/>
-        <w:ind w:right="567"/>
+        <w:spacing w:before="240" w:after="12" w:line="276" w:lineRule="auto"/>
         <w:jc w:val="both"/>
         <w:rPr>
           <w:rFonts w:ascii="Times New Roman" w:eastAsia="Arial" w:hAnsi="Times New Roman" w:cs="Times New Roman"/>
@@ -1589,55 +1651,107 @@
       </w:pPr>
       <w:r>
         <w:rPr>
-          <w:rFonts w:ascii="Times New Roman" w:hAnsi="Times New Roman" w:cs="Times New Roman"/>
-          <w:color w:val="212529"/>
-          <w:sz w:val="24"/>
-          <w:szCs w:val="24"/>
-        </w:rPr>
-        <w:t xml:space="preserve">This course provides a broad introduction to machine learning and statistical pattern recognition. Topics include: supervised learning (generative/discriminative learning, parametric/non-parametric learning, neural networks, </w:t>
-      </w:r>
-      <w:r>
-        <w:rPr>
-          <w:rFonts w:ascii="Times New Roman" w:hAnsi="Times New Roman" w:cs="Times New Roman"/>
-          <w:color w:val="212529"/>
-          <w:sz w:val="24"/>
-          <w:szCs w:val="24"/>
-        </w:rPr>
-        <w:t>and support</w:t>
-      </w:r>
-      <w:r>
-        <w:rPr>
-          <w:rFonts w:ascii="Times New Roman" w:hAnsi="Times New Roman" w:cs="Times New Roman"/>
-          <w:color w:val="212529"/>
-          <w:sz w:val="24"/>
-          <w:szCs w:val="24"/>
-        </w:rPr>
-        <w:t xml:space="preserve"> vector machines); unsupervised learning (clustering, dimensionality reduction, kernel methods); learning theory (bias/variance tradeoffs, practical advice); reinforcement learning and adaptive control. The course will also discuss recent applications of machine learning, such as to robotic control, data mining, autonomous navigation, bioinformatics, speech recognition, and text and web data processing</w:t>
-      </w:r>
-      <w:r>
-        <w:rPr>
-          <w:rFonts w:ascii="Times New Roman" w:hAnsi="Times New Roman" w:cs="Times New Roman"/>
-          <w:color w:val="212529"/>
-          <w:sz w:val="24"/>
-          <w:szCs w:val="24"/>
-          <w:shd w:val="clear" w:color="auto" w:fill="E9ECEF"/>
-        </w:rPr>
-        <w:t>.</w:t>
-      </w:r>
-      <w:r>
-        <w:rPr>
-          <w:rFonts w:ascii="Times New Roman" w:eastAsia="Arial" w:hAnsi="Times New Roman" w:cs="Times New Roman"/>
-          <w:color w:val="000000"/>
-          <w:sz w:val="24"/>
-          <w:szCs w:val="24"/>
-        </w:rPr>
-        <w:t xml:space="preserve"> </w:t>
+          <w:rFonts w:ascii="Times New Roman" w:eastAsia="Arial" w:hAnsi="Times New Roman" w:cs="Times New Roman"/>
+          <w:color w:val="000000"/>
+          <w:sz w:val="24"/>
+          <w:szCs w:val="24"/>
+        </w:rPr>
+        <w:t>This course provides a broad</w:t>
+      </w:r>
+      <w:r>
+        <w:rPr>
+          <w:rFonts w:ascii="Times New Roman" w:eastAsia="Arial" w:hAnsi="Times New Roman" w:cs="Times New Roman"/>
+          <w:color w:val="000000"/>
+          <w:sz w:val="24"/>
+          <w:szCs w:val="24"/>
+        </w:rPr>
+        <w:t xml:space="preserve"> and Advanced level knowledge </w:t>
+      </w:r>
+      <w:r>
+        <w:rPr>
+          <w:rFonts w:ascii="Times New Roman" w:eastAsia="Arial" w:hAnsi="Times New Roman" w:cs="Times New Roman"/>
+          <w:color w:val="000000"/>
+          <w:sz w:val="24"/>
+          <w:szCs w:val="24"/>
+        </w:rPr>
+        <w:t>about Machine</w:t>
+      </w:r>
+      <w:r>
+        <w:rPr>
+          <w:rFonts w:ascii="Times New Roman" w:eastAsia="Arial" w:hAnsi="Times New Roman" w:cs="Times New Roman"/>
+          <w:color w:val="000000"/>
+          <w:sz w:val="24"/>
+          <w:szCs w:val="24"/>
+        </w:rPr>
+        <w:t xml:space="preserve"> Learning</w:t>
+      </w:r>
+      <w:r>
+        <w:rPr>
+          <w:rFonts w:ascii="Times New Roman" w:eastAsia="Arial" w:hAnsi="Times New Roman" w:cs="Times New Roman"/>
+          <w:color w:val="000000"/>
+          <w:sz w:val="24"/>
+          <w:szCs w:val="24"/>
+        </w:rPr>
+        <w:t xml:space="preserve"> Concepts and </w:t>
+      </w:r>
+      <w:r>
+        <w:rPr>
+          <w:rFonts w:ascii="Times New Roman" w:eastAsia="Arial" w:hAnsi="Times New Roman" w:cs="Times New Roman"/>
+          <w:color w:val="000000"/>
+          <w:sz w:val="24"/>
+          <w:szCs w:val="24"/>
+        </w:rPr>
+        <w:t>underlying M</w:t>
+      </w:r>
+      <w:r>
+        <w:rPr>
+          <w:rFonts w:ascii="Times New Roman" w:eastAsia="Arial" w:hAnsi="Times New Roman" w:cs="Times New Roman"/>
+          <w:color w:val="000000"/>
+          <w:sz w:val="24"/>
+          <w:szCs w:val="24"/>
+        </w:rPr>
+        <w:t>athematical intuition behind the machine learning models.</w:t>
+      </w:r>
+      <w:r>
+        <w:rPr>
+          <w:rFonts w:ascii="Times New Roman" w:eastAsia="Arial" w:hAnsi="Times New Roman" w:cs="Times New Roman"/>
+          <w:color w:val="000000"/>
+          <w:sz w:val="24"/>
+          <w:szCs w:val="24"/>
+        </w:rPr>
+        <w:t xml:space="preserve"> Purpose of this course </w:t>
+      </w:r>
+      <w:r>
+        <w:rPr>
+          <w:rFonts w:ascii="Times New Roman" w:eastAsia="Arial" w:hAnsi="Times New Roman" w:cs="Times New Roman"/>
+          <w:color w:val="000000"/>
+          <w:sz w:val="24"/>
+          <w:szCs w:val="24"/>
+        </w:rPr>
+        <w:t xml:space="preserve">is to </w:t>
+      </w:r>
+      <w:r>
+        <w:rPr>
+          <w:rFonts w:ascii="Times New Roman" w:eastAsia="Arial" w:hAnsi="Times New Roman" w:cs="Times New Roman"/>
+          <w:color w:val="000000"/>
+          <w:sz w:val="24"/>
+          <w:szCs w:val="24"/>
+        </w:rPr>
+        <w:t xml:space="preserve">  </w:t>
+      </w:r>
+      <w:r>
+        <w:rPr>
+          <w:rFonts w:ascii="Times New Roman" w:eastAsia="Arial" w:hAnsi="Times New Roman" w:cs="Times New Roman"/>
+          <w:color w:val="000000"/>
+          <w:sz w:val="24"/>
+          <w:szCs w:val="24"/>
+        </w:rPr>
+        <w:t xml:space="preserve">explore the latest research, work on complex projects, and gain hands-on experience with state-of-the-art tools and frameworks. Sharpen your ability to tackle challenging problems and push the boundaries of what's possible in the world of artificial intelligence. </w:t>
       </w:r>
     </w:p>
     <w:p>
       <w:pPr>
-        <w:spacing w:after="0" w:line="239" w:lineRule="auto"/>
-        <w:ind w:right="567"/>
+        <w:spacing w:after="12" w:line="276" w:lineRule="auto"/>
         <w:jc w:val="both"/>
         <w:rPr>
           <w:rFonts w:ascii="Times New Roman" w:eastAsia="Arial" w:hAnsi="Times New Roman" w:cs="Times New Roman"/>
@@ -1653,16 +1767,8 @@
           <w:sz w:val="24"/>
           <w:szCs w:val="24"/>
         </w:rPr>
-        <w:t>Course is dedicated to Research and application</w:t>
-      </w:r>
-    </w:p>
-    <w:p>
-      <w:pPr>
-        <w:spacing w:after="12" w:line="220" w:lineRule="exact"/>
-        <w:rPr>
-          <w:rFonts w:ascii="Arial" w:eastAsia="Arial" w:hAnsi="Arial" w:cs="Arial"/>
-        </w:rPr>
-      </w:pPr>
+        <w:t>The course is focused on both research and practical application</w:t>
+      </w:r>
     </w:p>
     <w:p>
       <w:pPr>
@@ -1817,7 +1923,23 @@
           <w:sz w:val="24"/>
           <w:szCs w:val="24"/>
         </w:rPr>
-        <w:t xml:space="preserve"> Demos, Notation, Tools</w:t>
+        <w:t xml:space="preserve"> </w:t>
+      </w:r>
+      <w:r>
+        <w:rPr>
+          <w:rFonts w:ascii="Times New Roman" w:eastAsia="Arial" w:hAnsi="Times New Roman" w:cs="Times New Roman"/>
+          <w:sz w:val="24"/>
+          <w:szCs w:val="24"/>
+        </w:rPr>
+        <w:t>Potential applications of ML/AI ,</w:t>
+      </w:r>
+      <w:r>
+        <w:rPr>
+          <w:rFonts w:ascii="Times New Roman" w:eastAsia="Arial" w:hAnsi="Times New Roman" w:cs="Times New Roman"/>
+          <w:sz w:val="24"/>
+          <w:szCs w:val="24"/>
+        </w:rPr>
+        <w:t>Demos, Notation, Tools</w:t>
       </w:r>
     </w:p>
     <w:p>
@@ -1840,15 +1962,7 @@
           <w:sz w:val="24"/>
           <w:szCs w:val="24"/>
         </w:rPr>
-        <w:t>Introduction</w:t>
-      </w:r>
-      <w:r>
-        <w:rPr>
-          <w:rFonts w:ascii="Times New Roman" w:eastAsia="Arial" w:hAnsi="Times New Roman" w:cs="Times New Roman"/>
-          <w:sz w:val="24"/>
-          <w:szCs w:val="24"/>
-        </w:rPr>
-        <w:t xml:space="preserve"> </w:t>
+        <w:t xml:space="preserve">Supervise </w:t>
       </w:r>
       <w:proofErr w:type="spellStart"/>
       <w:r>
@@ -1857,7 +1971,7 @@
           <w:sz w:val="24"/>
           <w:szCs w:val="24"/>
         </w:rPr>
-        <w:t>t o</w:t>
+        <w:t>vs</w:t>
       </w:r>
       <w:proofErr w:type="spellEnd"/>
       <w:r>
@@ -1866,33 +1980,55 @@
           <w:sz w:val="24"/>
           <w:szCs w:val="24"/>
         </w:rPr>
-        <w:t xml:space="preserve"> Linear Algebra: matrices and vectors, </w:t>
-      </w:r>
-      <w:proofErr w:type="spellStart"/>
-      <w:r>
-        <w:rPr>
-          <w:rFonts w:ascii="Times New Roman" w:eastAsia="Arial" w:hAnsi="Times New Roman" w:cs="Times New Roman"/>
-          <w:sz w:val="24"/>
-          <w:szCs w:val="24"/>
-        </w:rPr>
-        <w:t>Additon</w:t>
-      </w:r>
-      <w:proofErr w:type="spellEnd"/>
-      <w:r>
-        <w:rPr>
-          <w:rFonts w:ascii="Times New Roman" w:eastAsia="Arial" w:hAnsi="Times New Roman" w:cs="Times New Roman"/>
-          <w:sz w:val="24"/>
-          <w:szCs w:val="24"/>
-        </w:rPr>
-        <w:t xml:space="preserve"> and Scalar Multiplication, Matrix vector multiplication, matrix multiplication properties, inverse and transpose of matrix</w:t>
-      </w:r>
-      <w:r>
-        <w:rPr>
-          <w:rFonts w:ascii="Times New Roman" w:eastAsia="Arial" w:hAnsi="Times New Roman" w:cs="Times New Roman"/>
-          <w:sz w:val="24"/>
-          <w:szCs w:val="24"/>
-        </w:rPr>
-        <w:t xml:space="preserve">, </w:t>
+        <w:t xml:space="preserve"> U</w:t>
+      </w:r>
+      <w:r>
+        <w:rPr>
+          <w:rFonts w:ascii="Times New Roman" w:eastAsia="Arial" w:hAnsi="Times New Roman" w:cs="Times New Roman"/>
+          <w:sz w:val="24"/>
+          <w:szCs w:val="24"/>
+        </w:rPr>
+        <w:t xml:space="preserve">nsupervised learning, Linear </w:t>
+      </w:r>
+      <w:r>
+        <w:rPr>
+          <w:rFonts w:ascii="Times New Roman" w:eastAsia="Arial" w:hAnsi="Times New Roman" w:cs="Times New Roman"/>
+          <w:sz w:val="24"/>
+          <w:szCs w:val="24"/>
+        </w:rPr>
+        <w:t xml:space="preserve">Regression, </w:t>
+      </w:r>
+      <w:r>
+        <w:rPr>
+          <w:rFonts w:ascii="Times New Roman" w:eastAsia="Arial" w:hAnsi="Times New Roman" w:cs="Times New Roman"/>
+          <w:sz w:val="24"/>
+          <w:szCs w:val="24"/>
+        </w:rPr>
+        <w:t xml:space="preserve"> Model</w:t>
+      </w:r>
+      <w:r>
+        <w:rPr>
+          <w:rFonts w:ascii="Times New Roman" w:eastAsia="Arial" w:hAnsi="Times New Roman" w:cs="Times New Roman"/>
+          <w:sz w:val="24"/>
+          <w:szCs w:val="24"/>
+        </w:rPr>
+        <w:t xml:space="preserve"> representation, cost function and its intuition, </w:t>
+      </w:r>
+      <w:r>
+        <w:rPr>
+          <w:rFonts w:ascii="Times New Roman" w:eastAsia="Arial" w:hAnsi="Times New Roman" w:cs="Times New Roman"/>
+          <w:sz w:val="24"/>
+          <w:szCs w:val="24"/>
+        </w:rPr>
+        <w:t>Gradient</w:t>
+      </w:r>
+      <w:r>
+        <w:rPr>
+          <w:rFonts w:ascii="Times New Roman" w:eastAsia="Arial" w:hAnsi="Times New Roman" w:cs="Times New Roman"/>
+          <w:sz w:val="24"/>
+          <w:szCs w:val="24"/>
+        </w:rPr>
+        <w:t xml:space="preserve"> Descent and its intuition, </w:t>
       </w:r>
     </w:p>
     <w:p>
@@ -1915,7 +2051,41 @@
           <w:sz w:val="24"/>
           <w:szCs w:val="24"/>
         </w:rPr>
-        <w:t>Python, Jupiter-Anaconda</w:t>
+        <w:t xml:space="preserve">Regression with multiple feature, its gradient </w:t>
+      </w:r>
+      <w:r>
+        <w:rPr>
+          <w:rFonts w:ascii="Times New Roman" w:eastAsia="Arial" w:hAnsi="Times New Roman" w:cs="Times New Roman"/>
+          <w:sz w:val="24"/>
+          <w:szCs w:val="24"/>
+        </w:rPr>
+        <w:t>descent</w:t>
+      </w:r>
+      <w:r>
+        <w:rPr>
+          <w:rFonts w:ascii="Times New Roman" w:eastAsia="Arial" w:hAnsi="Times New Roman" w:cs="Times New Roman"/>
+          <w:sz w:val="24"/>
+          <w:szCs w:val="24"/>
+        </w:rPr>
+        <w:t xml:space="preserve">, polynomial Regression, Normal equation and its non </w:t>
+      </w:r>
+      <w:proofErr w:type="spellStart"/>
+      <w:r>
+        <w:rPr>
+          <w:rFonts w:ascii="Times New Roman" w:eastAsia="Arial" w:hAnsi="Times New Roman" w:cs="Times New Roman"/>
+          <w:sz w:val="24"/>
+          <w:szCs w:val="24"/>
+        </w:rPr>
+        <w:t>invertibility</w:t>
+      </w:r>
+      <w:proofErr w:type="spellEnd"/>
+      <w:r>
+        <w:rPr>
+          <w:rFonts w:ascii="Times New Roman" w:eastAsia="Arial" w:hAnsi="Times New Roman" w:cs="Times New Roman"/>
+          <w:sz w:val="24"/>
+          <w:szCs w:val="24"/>
+        </w:rPr>
+        <w:t>.</w:t>
       </w:r>
     </w:p>
     <w:p>
@@ -1938,7 +2108,7 @@
           <w:sz w:val="24"/>
           <w:szCs w:val="24"/>
         </w:rPr>
-        <w:t xml:space="preserve"> supervise </w:t>
+        <w:t xml:space="preserve">Introduction to Python and its popular libraries like </w:t>
       </w:r>
       <w:proofErr w:type="spellStart"/>
       <w:r>
@@ -1947,7 +2117,7 @@
           <w:sz w:val="24"/>
           <w:szCs w:val="24"/>
         </w:rPr>
-        <w:t>vs</w:t>
+        <w:t>Numpy</w:t>
       </w:r>
       <w:proofErr w:type="spellEnd"/>
       <w:r>
@@ -1956,7 +2126,25 @@
           <w:sz w:val="24"/>
           <w:szCs w:val="24"/>
         </w:rPr>
-        <w:t xml:space="preserve"> unsupervised learning, Linear </w:t>
+        <w:t xml:space="preserve">, </w:t>
+      </w:r>
+      <w:proofErr w:type="gramStart"/>
+      <w:r>
+        <w:rPr>
+          <w:rFonts w:ascii="Times New Roman" w:eastAsia="Arial" w:hAnsi="Times New Roman" w:cs="Times New Roman"/>
+          <w:sz w:val="24"/>
+          <w:szCs w:val="24"/>
+        </w:rPr>
+        <w:t>Pandas ,</w:t>
+      </w:r>
+      <w:proofErr w:type="gramEnd"/>
+      <w:r>
+        <w:rPr>
+          <w:rFonts w:ascii="Times New Roman" w:eastAsia="Arial" w:hAnsi="Times New Roman" w:cs="Times New Roman"/>
+          <w:sz w:val="24"/>
+          <w:szCs w:val="24"/>
+        </w:rPr>
+        <w:t xml:space="preserve"> </w:t>
       </w:r>
       <w:proofErr w:type="spellStart"/>
       <w:r>
@@ -1965,23 +2153,7 @@
           <w:sz w:val="24"/>
           <w:szCs w:val="24"/>
         </w:rPr>
-        <w:t>Regression</w:t>
-      </w:r>
-      <w:r>
-        <w:rPr>
-          <w:rFonts w:ascii="Times New Roman" w:eastAsia="Arial" w:hAnsi="Times New Roman" w:cs="Times New Roman"/>
-          <w:sz w:val="24"/>
-          <w:szCs w:val="24"/>
-        </w:rPr>
-        <w:t>,</w:t>
-      </w:r>
-      <w:r>
-        <w:rPr>
-          <w:rFonts w:ascii="Times New Roman" w:eastAsia="Arial" w:hAnsi="Times New Roman" w:cs="Times New Roman"/>
-          <w:sz w:val="24"/>
-          <w:szCs w:val="24"/>
-        </w:rPr>
-        <w:t>Model</w:t>
+        <w:t>seaborn</w:t>
       </w:r>
       <w:proofErr w:type="spellEnd"/>
       <w:r>
@@ -1990,7 +2162,7 @@
           <w:sz w:val="24"/>
           <w:szCs w:val="24"/>
         </w:rPr>
-        <w:t xml:space="preserve"> representation, cost function and its intuition, </w:t>
+        <w:t xml:space="preserve">, </w:t>
       </w:r>
       <w:proofErr w:type="spellStart"/>
       <w:r>
@@ -1999,7 +2171,7 @@
           <w:sz w:val="24"/>
           <w:szCs w:val="24"/>
         </w:rPr>
-        <w:t>Gardient</w:t>
+        <w:t>Matplotlib</w:t>
       </w:r>
       <w:proofErr w:type="spellEnd"/>
       <w:r>
@@ -2008,7 +2180,43 @@
           <w:sz w:val="24"/>
           <w:szCs w:val="24"/>
         </w:rPr>
-        <w:t xml:space="preserve"> Descent and its intuition, </w:t>
+        <w:t xml:space="preserve">,  Tensor flow,  ML-editor </w:t>
+      </w:r>
+      <w:proofErr w:type="spellStart"/>
+      <w:r>
+        <w:rPr>
+          <w:rFonts w:ascii="Times New Roman" w:eastAsia="Arial" w:hAnsi="Times New Roman" w:cs="Times New Roman"/>
+          <w:sz w:val="24"/>
+          <w:szCs w:val="24"/>
+        </w:rPr>
+        <w:t>Jupyiter</w:t>
+      </w:r>
+      <w:proofErr w:type="spellEnd"/>
+      <w:r>
+        <w:rPr>
+          <w:rFonts w:ascii="Times New Roman" w:eastAsia="Arial" w:hAnsi="Times New Roman" w:cs="Times New Roman"/>
+          <w:sz w:val="24"/>
+          <w:szCs w:val="24"/>
+        </w:rPr>
+        <w:t xml:space="preserve">-Anaconda-Notebook, </w:t>
+      </w:r>
+      <w:proofErr w:type="spellStart"/>
+      <w:r>
+        <w:rPr>
+          <w:rFonts w:ascii="Times New Roman" w:eastAsia="Arial" w:hAnsi="Times New Roman" w:cs="Times New Roman"/>
+          <w:sz w:val="24"/>
+          <w:szCs w:val="24"/>
+        </w:rPr>
+        <w:t>VSCode</w:t>
+      </w:r>
+      <w:proofErr w:type="spellEnd"/>
+      <w:r>
+        <w:rPr>
+          <w:rFonts w:ascii="Times New Roman" w:eastAsia="Arial" w:hAnsi="Times New Roman" w:cs="Times New Roman"/>
+          <w:sz w:val="24"/>
+          <w:szCs w:val="24"/>
+        </w:rPr>
+        <w:t xml:space="preserve"> Editor.</w:t>
       </w:r>
     </w:p>
     <w:p>
@@ -2031,44 +2239,32 @@
           <w:sz w:val="24"/>
           <w:szCs w:val="24"/>
         </w:rPr>
-        <w:t xml:space="preserve">Regression with multiple feature, its gradient </w:t>
-      </w:r>
-      <w:proofErr w:type="spellStart"/>
-      <w:r>
-        <w:rPr>
-          <w:rFonts w:ascii="Times New Roman" w:eastAsia="Arial" w:hAnsi="Times New Roman" w:cs="Times New Roman"/>
-          <w:sz w:val="24"/>
-          <w:szCs w:val="24"/>
-        </w:rPr>
-        <w:t>desecent</w:t>
-      </w:r>
-      <w:proofErr w:type="spellEnd"/>
-      <w:r>
-        <w:rPr>
-          <w:rFonts w:ascii="Times New Roman" w:eastAsia="Arial" w:hAnsi="Times New Roman" w:cs="Times New Roman"/>
-          <w:sz w:val="24"/>
-          <w:szCs w:val="24"/>
-        </w:rPr>
-        <w:t>, polynomial Regression, Normal equation and its non</w:t>
-      </w:r>
-      <w:r>
-        <w:rPr>
-          <w:rFonts w:ascii="Times New Roman" w:eastAsia="Arial" w:hAnsi="Times New Roman" w:cs="Times New Roman"/>
-          <w:sz w:val="24"/>
-          <w:szCs w:val="24"/>
-        </w:rPr>
-        <w:t xml:space="preserve"> </w:t>
-      </w:r>
-      <w:proofErr w:type="spellStart"/>
-      <w:r>
-        <w:rPr>
-          <w:rFonts w:ascii="Times New Roman" w:eastAsia="Arial" w:hAnsi="Times New Roman" w:cs="Times New Roman"/>
-          <w:sz w:val="24"/>
-          <w:szCs w:val="24"/>
-        </w:rPr>
-        <w:t>invertibility</w:t>
-      </w:r>
-      <w:proofErr w:type="spellEnd"/>
+        <w:t>Classification: Logistic</w:t>
+      </w:r>
+      <w:r>
+        <w:rPr>
+          <w:rFonts w:ascii="Times New Roman" w:eastAsia="Arial" w:hAnsi="Times New Roman" w:cs="Times New Roman"/>
+          <w:sz w:val="24"/>
+          <w:szCs w:val="24"/>
+        </w:rPr>
+        <w:t xml:space="preserve"> Regression, its hypothesis, detecting decision boundary, cost function and gradient </w:t>
+      </w:r>
+      <w:r>
+        <w:rPr>
+          <w:rFonts w:ascii="Times New Roman" w:eastAsia="Arial" w:hAnsi="Times New Roman" w:cs="Times New Roman"/>
+          <w:sz w:val="24"/>
+          <w:szCs w:val="24"/>
+        </w:rPr>
+        <w:t>descent</w:t>
+      </w:r>
+      <w:r>
+        <w:rPr>
+          <w:rFonts w:ascii="Times New Roman" w:eastAsia="Arial" w:hAnsi="Times New Roman" w:cs="Times New Roman"/>
+          <w:sz w:val="24"/>
+          <w:szCs w:val="24"/>
+        </w:rPr>
+        <w:t>, advance optimization techniques</w:t>
+      </w:r>
       <w:r>
         <w:rPr>
           <w:rFonts w:ascii="Times New Roman" w:eastAsia="Arial" w:hAnsi="Times New Roman" w:cs="Times New Roman"/>
@@ -2098,31 +2294,33 @@
           <w:sz w:val="24"/>
           <w:szCs w:val="24"/>
         </w:rPr>
-        <w:t>Logistic</w:t>
-      </w:r>
-      <w:r>
-        <w:rPr>
-          <w:rFonts w:ascii="Times New Roman" w:eastAsia="Arial" w:hAnsi="Times New Roman" w:cs="Times New Roman"/>
-          <w:sz w:val="24"/>
-          <w:szCs w:val="24"/>
-        </w:rPr>
-        <w:t xml:space="preserve"> Regression, its hypothesis, detecting decision boundary, cost function and gradient </w:t>
-      </w:r>
-      <w:r>
-        <w:rPr>
-          <w:rFonts w:ascii="Times New Roman" w:eastAsia="Arial" w:hAnsi="Times New Roman" w:cs="Times New Roman"/>
-          <w:sz w:val="24"/>
-          <w:szCs w:val="24"/>
-        </w:rPr>
-        <w:t>descent</w:t>
-      </w:r>
-      <w:r>
-        <w:rPr>
-          <w:rFonts w:ascii="Times New Roman" w:eastAsia="Arial" w:hAnsi="Times New Roman" w:cs="Times New Roman"/>
-          <w:sz w:val="24"/>
-          <w:szCs w:val="24"/>
-        </w:rPr>
-        <w:t>, advance optimization techniques</w:t>
+        <w:t xml:space="preserve">Evaluation Methods: to </w:t>
+      </w:r>
+      <w:proofErr w:type="gramStart"/>
+      <w:r>
+        <w:rPr>
+          <w:rFonts w:ascii="Times New Roman" w:eastAsia="Arial" w:hAnsi="Times New Roman" w:cs="Times New Roman"/>
+          <w:sz w:val="24"/>
+          <w:szCs w:val="24"/>
+        </w:rPr>
+        <w:t>evaluate  Classification</w:t>
+      </w:r>
+      <w:proofErr w:type="gramEnd"/>
+      <w:r>
+        <w:rPr>
+          <w:rFonts w:ascii="Times New Roman" w:eastAsia="Arial" w:hAnsi="Times New Roman" w:cs="Times New Roman"/>
+          <w:sz w:val="24"/>
+          <w:szCs w:val="24"/>
+        </w:rPr>
+        <w:t xml:space="preserve"> and regression Models, Precision, Recall, Accuracy, F1-Score, ROC Curve, R-Square, Adjusted R-Square. </w:t>
+      </w:r>
+      <w:r>
+        <w:rPr>
+          <w:rFonts w:ascii="Times New Roman" w:eastAsia="Arial" w:hAnsi="Times New Roman" w:cs="Times New Roman"/>
+          <w:sz w:val="24"/>
+          <w:szCs w:val="24"/>
+        </w:rPr>
+        <w:t>Type-1 Error, Type-2 Error.</w:t>
       </w:r>
     </w:p>
     <w:p>
@@ -2145,6 +2343,14 @@
           <w:sz w:val="24"/>
           <w:szCs w:val="24"/>
         </w:rPr>
+        <w:t xml:space="preserve">Optimization of Machine Learning Models: </w:t>
+      </w:r>
+      <w:r>
+        <w:rPr>
+          <w:rFonts w:ascii="Times New Roman" w:eastAsia="Arial" w:hAnsi="Times New Roman" w:cs="Times New Roman"/>
+          <w:sz w:val="24"/>
+          <w:szCs w:val="24"/>
+        </w:rPr>
         <w:t xml:space="preserve">Regularization: </w:t>
       </w:r>
       <w:r>
@@ -2161,7 +2367,51 @@
           <w:sz w:val="24"/>
           <w:szCs w:val="24"/>
         </w:rPr>
-        <w:t>, cost function, regularized</w:t>
+        <w:t>,</w:t>
+      </w:r>
+      <w:r>
+        <w:rPr>
+          <w:rFonts w:ascii="Times New Roman" w:eastAsia="Arial" w:hAnsi="Times New Roman" w:cs="Times New Roman"/>
+          <w:sz w:val="24"/>
+          <w:szCs w:val="24"/>
+        </w:rPr>
+        <w:t xml:space="preserve"> </w:t>
+      </w:r>
+      <w:proofErr w:type="spellStart"/>
+      <w:r>
+        <w:rPr>
+          <w:rFonts w:ascii="Times New Roman" w:eastAsia="Arial" w:hAnsi="Times New Roman" w:cs="Times New Roman"/>
+          <w:sz w:val="24"/>
+          <w:szCs w:val="24"/>
+        </w:rPr>
+        <w:t>underfitting</w:t>
+      </w:r>
+      <w:proofErr w:type="spellEnd"/>
+      <w:proofErr w:type="gramStart"/>
+      <w:r>
+        <w:rPr>
+          <w:rFonts w:ascii="Times New Roman" w:eastAsia="Arial" w:hAnsi="Times New Roman" w:cs="Times New Roman"/>
+          <w:sz w:val="24"/>
+          <w:szCs w:val="24"/>
+        </w:rPr>
+        <w:t>,  Bias</w:t>
+      </w:r>
+      <w:proofErr w:type="gramEnd"/>
+      <w:r>
+        <w:rPr>
+          <w:rFonts w:ascii="Times New Roman" w:eastAsia="Arial" w:hAnsi="Times New Roman" w:cs="Times New Roman"/>
+          <w:sz w:val="24"/>
+          <w:szCs w:val="24"/>
+        </w:rPr>
+        <w:t xml:space="preserve"> Variance, </w:t>
+      </w:r>
+      <w:r>
+        <w:rPr>
+          <w:rFonts w:ascii="Times New Roman" w:eastAsia="Arial" w:hAnsi="Times New Roman" w:cs="Times New Roman"/>
+          <w:sz w:val="24"/>
+          <w:szCs w:val="24"/>
+        </w:rPr>
+        <w:t xml:space="preserve"> cost function, regularized</w:t>
       </w:r>
       <w:r>
         <w:rPr>
@@ -2178,6 +2428,14 @@
           <w:szCs w:val="24"/>
         </w:rPr>
         <w:t xml:space="preserve"> regression</w:t>
+      </w:r>
+      <w:r>
+        <w:rPr>
+          <w:rFonts w:ascii="Times New Roman" w:eastAsia="Arial" w:hAnsi="Times New Roman" w:cs="Times New Roman"/>
+          <w:sz w:val="24"/>
+          <w:szCs w:val="24"/>
+        </w:rPr>
+        <w:t xml:space="preserve">, Mini-batch Gradient Descent. </w:t>
       </w:r>
     </w:p>
     <w:p>
@@ -2200,65 +2458,7 @@
           <w:sz w:val="24"/>
           <w:szCs w:val="24"/>
         </w:rPr>
-        <w:t xml:space="preserve">Neural </w:t>
-      </w:r>
-      <w:proofErr w:type="gramStart"/>
-      <w:r>
-        <w:rPr>
-          <w:rFonts w:ascii="Times New Roman" w:eastAsia="Arial" w:hAnsi="Times New Roman" w:cs="Times New Roman"/>
-          <w:sz w:val="24"/>
-          <w:szCs w:val="24"/>
-        </w:rPr>
-        <w:t>Network(</w:t>
-      </w:r>
-      <w:proofErr w:type="gramEnd"/>
-      <w:r>
-        <w:rPr>
-          <w:rFonts w:ascii="Times New Roman" w:eastAsia="Arial" w:hAnsi="Times New Roman" w:cs="Times New Roman"/>
-          <w:sz w:val="24"/>
-          <w:szCs w:val="24"/>
-        </w:rPr>
-        <w:t xml:space="preserve">NN): Non Linear Hypothesis, how the </w:t>
-      </w:r>
-      <w:r>
-        <w:rPr>
-          <w:rFonts w:ascii="Times New Roman" w:eastAsia="Arial" w:hAnsi="Times New Roman" w:cs="Times New Roman"/>
-          <w:sz w:val="24"/>
-          <w:szCs w:val="24"/>
-        </w:rPr>
-        <w:t>neuron</w:t>
-      </w:r>
-      <w:r>
-        <w:rPr>
-          <w:rFonts w:ascii="Times New Roman" w:eastAsia="Arial" w:hAnsi="Times New Roman" w:cs="Times New Roman"/>
-          <w:sz w:val="24"/>
-          <w:szCs w:val="24"/>
-        </w:rPr>
-        <w:t xml:space="preserve"> of the brain works, Model representation of NN, cost function , back</w:t>
-      </w:r>
-      <w:r>
-        <w:rPr>
-          <w:rFonts w:ascii="Times New Roman" w:eastAsia="Arial" w:hAnsi="Times New Roman" w:cs="Times New Roman"/>
-          <w:sz w:val="24"/>
-          <w:szCs w:val="24"/>
-        </w:rPr>
-        <w:t xml:space="preserve"> propagation</w:t>
-      </w:r>
-      <w:r>
-        <w:rPr>
-          <w:rFonts w:ascii="Times New Roman" w:eastAsia="Arial" w:hAnsi="Times New Roman" w:cs="Times New Roman"/>
-          <w:sz w:val="24"/>
-          <w:szCs w:val="24"/>
-        </w:rPr>
-        <w:t>, Gradient check in NN</w:t>
-      </w:r>
-      <w:r>
-        <w:rPr>
-          <w:rFonts w:ascii="Times New Roman" w:eastAsia="Arial" w:hAnsi="Times New Roman" w:cs="Times New Roman"/>
-          <w:sz w:val="24"/>
-          <w:szCs w:val="24"/>
-        </w:rPr>
-        <w:t>.</w:t>
+        <w:t xml:space="preserve">Decision Tree, </w:t>
       </w:r>
     </w:p>
     <w:p>
@@ -2281,51 +2481,7 @@
           <w:sz w:val="24"/>
           <w:szCs w:val="24"/>
         </w:rPr>
-        <w:t>Learning curve, Error Analysis</w:t>
-      </w:r>
-      <w:proofErr w:type="gramStart"/>
-      <w:r>
-        <w:rPr>
-          <w:rFonts w:ascii="Times New Roman" w:eastAsia="Arial" w:hAnsi="Times New Roman" w:cs="Times New Roman"/>
-          <w:sz w:val="24"/>
-          <w:szCs w:val="24"/>
-        </w:rPr>
-        <w:t>,  Error</w:t>
-      </w:r>
-      <w:proofErr w:type="gramEnd"/>
-      <w:r>
-        <w:rPr>
-          <w:rFonts w:ascii="Times New Roman" w:eastAsia="Arial" w:hAnsi="Times New Roman" w:cs="Times New Roman"/>
-          <w:sz w:val="24"/>
-          <w:szCs w:val="24"/>
-        </w:rPr>
-        <w:t xml:space="preserve"> Metrics and skew classes,</w:t>
-      </w:r>
-      <w:r>
-        <w:rPr>
-          <w:rFonts w:ascii="Times New Roman" w:eastAsia="Arial" w:hAnsi="Times New Roman" w:cs="Times New Roman"/>
-          <w:sz w:val="24"/>
-          <w:szCs w:val="24"/>
-        </w:rPr>
-        <w:tab/>
-      </w:r>
-      <w:proofErr w:type="spellStart"/>
-      <w:r>
-        <w:rPr>
-          <w:rFonts w:ascii="Times New Roman" w:eastAsia="Arial" w:hAnsi="Times New Roman" w:cs="Times New Roman"/>
-          <w:sz w:val="24"/>
-          <w:szCs w:val="24"/>
-        </w:rPr>
-        <w:t>Trade off</w:t>
-      </w:r>
-      <w:proofErr w:type="spellEnd"/>
-      <w:r>
-        <w:rPr>
-          <w:rFonts w:ascii="Times New Roman" w:eastAsia="Arial" w:hAnsi="Times New Roman" w:cs="Times New Roman"/>
-          <w:sz w:val="24"/>
-          <w:szCs w:val="24"/>
-        </w:rPr>
-        <w:t xml:space="preserve"> between Precision and Recall.</w:t>
+        <w:t>Introduction to Probability, Gaussian probability, Statistical interpretation of Linear Regression and logistic Regression</w:t>
       </w:r>
     </w:p>
     <w:p>
@@ -2348,8 +2504,124 @@
           <w:sz w:val="24"/>
           <w:szCs w:val="24"/>
         </w:rPr>
-        <w:t>Data for Machine Learning</w:t>
-      </w:r>
+        <w:t>Naive Bayes Classifier</w:t>
+      </w:r>
+    </w:p>
+    <w:p>
+      <w:pPr>
+        <w:pStyle w:val="ListParagraph"/>
+        <w:numPr>
+          <w:ilvl w:val="0"/>
+          <w:numId w:val="1"/>
+        </w:numPr>
+        <w:spacing w:after="0" w:line="276" w:lineRule="auto"/>
+        <w:rPr>
+          <w:rFonts w:ascii="Times New Roman" w:eastAsia="Arial" w:hAnsi="Times New Roman" w:cs="Times New Roman"/>
+          <w:sz w:val="24"/>
+          <w:szCs w:val="24"/>
+        </w:rPr>
+      </w:pPr>
+      <w:r>
+        <w:rPr>
+          <w:rFonts w:ascii="Times New Roman" w:eastAsia="Arial" w:hAnsi="Times New Roman" w:cs="Times New Roman"/>
+          <w:sz w:val="24"/>
+          <w:szCs w:val="24"/>
+        </w:rPr>
+        <w:t xml:space="preserve">Ensemble model: Random forest, </w:t>
+      </w:r>
+      <w:proofErr w:type="spellStart"/>
+      <w:r>
+        <w:rPr>
+          <w:rFonts w:ascii="Times New Roman" w:eastAsia="Arial" w:hAnsi="Times New Roman" w:cs="Times New Roman"/>
+          <w:sz w:val="24"/>
+          <w:szCs w:val="24"/>
+        </w:rPr>
+        <w:t>Ad</w:t>
+      </w:r>
+      <w:r>
+        <w:rPr>
+          <w:rFonts w:ascii="Times New Roman" w:eastAsia="Arial" w:hAnsi="Times New Roman" w:cs="Times New Roman"/>
+          <w:sz w:val="24"/>
+          <w:szCs w:val="24"/>
+        </w:rPr>
+        <w:t>a</w:t>
+      </w:r>
+      <w:r>
+        <w:rPr>
+          <w:rFonts w:ascii="Times New Roman" w:eastAsia="Arial" w:hAnsi="Times New Roman" w:cs="Times New Roman"/>
+          <w:sz w:val="24"/>
+          <w:szCs w:val="24"/>
+        </w:rPr>
+        <w:t>boost</w:t>
+      </w:r>
+      <w:proofErr w:type="spellEnd"/>
+      <w:r>
+        <w:rPr>
+          <w:rFonts w:ascii="Times New Roman" w:eastAsia="Arial" w:hAnsi="Times New Roman" w:cs="Times New Roman"/>
+          <w:sz w:val="24"/>
+          <w:szCs w:val="24"/>
+        </w:rPr>
+        <w:t>,</w:t>
+      </w:r>
+      <w:r>
+        <w:rPr>
+          <w:rFonts w:ascii="Times New Roman" w:eastAsia="Arial" w:hAnsi="Times New Roman" w:cs="Times New Roman"/>
+          <w:sz w:val="24"/>
+          <w:szCs w:val="24"/>
+        </w:rPr>
+        <w:t xml:space="preserve"> Gradient Boost</w:t>
+      </w:r>
+      <w:proofErr w:type="gramStart"/>
+      <w:r>
+        <w:rPr>
+          <w:rFonts w:ascii="Times New Roman" w:eastAsia="Arial" w:hAnsi="Times New Roman" w:cs="Times New Roman"/>
+          <w:sz w:val="24"/>
+          <w:szCs w:val="24"/>
+        </w:rPr>
+        <w:t xml:space="preserve">, </w:t>
+      </w:r>
+      <w:r>
+        <w:rPr>
+          <w:rFonts w:ascii="Times New Roman" w:eastAsia="Arial" w:hAnsi="Times New Roman" w:cs="Times New Roman"/>
+          <w:sz w:val="24"/>
+          <w:szCs w:val="24"/>
+        </w:rPr>
+        <w:t xml:space="preserve"> </w:t>
+      </w:r>
+      <w:proofErr w:type="spellStart"/>
+      <w:r>
+        <w:rPr>
+          <w:rFonts w:ascii="Times New Roman" w:eastAsia="Arial" w:hAnsi="Times New Roman" w:cs="Times New Roman"/>
+          <w:sz w:val="24"/>
+          <w:szCs w:val="24"/>
+        </w:rPr>
+        <w:t>xboost</w:t>
+      </w:r>
+      <w:proofErr w:type="spellEnd"/>
+      <w:proofErr w:type="gramEnd"/>
+      <w:r>
+        <w:rPr>
+          <w:rFonts w:ascii="Times New Roman" w:eastAsia="Arial" w:hAnsi="Times New Roman" w:cs="Times New Roman"/>
+          <w:sz w:val="24"/>
+          <w:szCs w:val="24"/>
+        </w:rPr>
+        <w:t>.</w:t>
+      </w:r>
+    </w:p>
+    <w:p>
+      <w:pPr>
+        <w:pStyle w:val="ListParagraph"/>
+        <w:numPr>
+          <w:ilvl w:val="0"/>
+          <w:numId w:val="1"/>
+        </w:numPr>
+        <w:spacing w:after="0" w:line="276" w:lineRule="auto"/>
+        <w:rPr>
+          <w:rFonts w:ascii="Times New Roman" w:eastAsia="Arial" w:hAnsi="Times New Roman" w:cs="Times New Roman"/>
+          <w:sz w:val="24"/>
+          <w:szCs w:val="24"/>
+        </w:rPr>
+      </w:pPr>
     </w:p>
     <w:p>
       <w:pPr>
@@ -2361,11 +2633,18 @@
         <w:spacing w:line="276" w:lineRule="auto"/>
         <w:rPr>
           <w:rFonts w:ascii="Times New Roman" w:hAnsi="Times New Roman" w:cs="Times New Roman"/>
-          <w:color w:val="FF0000"/>
-          <w:sz w:val="24"/>
-          <w:szCs w:val="24"/>
-        </w:rPr>
-      </w:pPr>
+          <w:sz w:val="24"/>
+          <w:szCs w:val="24"/>
+        </w:rPr>
+      </w:pPr>
+      <w:r>
+        <w:rPr>
+          <w:rFonts w:ascii="Times New Roman" w:eastAsia="Arial" w:hAnsi="Times New Roman" w:cs="Times New Roman"/>
+          <w:sz w:val="24"/>
+          <w:szCs w:val="24"/>
+        </w:rPr>
+        <w:t>Data Analytics:</w:t>
+      </w:r>
       <w:r>
         <w:rPr>
           <w:rFonts w:ascii="Times New Roman" w:hAnsi="Times New Roman" w:cs="Times New Roman"/>
@@ -2373,7 +2652,14 @@
           <w:sz w:val="24"/>
           <w:szCs w:val="24"/>
         </w:rPr>
-        <w:lastRenderedPageBreak/>
+        <w:t xml:space="preserve"> </w:t>
+      </w:r>
+      <w:r>
+        <w:rPr>
+          <w:rFonts w:ascii="Times New Roman" w:hAnsi="Times New Roman" w:cs="Times New Roman"/>
+          <w:sz w:val="24"/>
+          <w:szCs w:val="24"/>
+        </w:rPr>
         <w:t>Attribute types: Nominal, Binary, Ordinal, Numeric Attribute, Interval, Ratio, Discrete vs. Continuous</w:t>
       </w:r>
     </w:p>
@@ -2387,7 +2673,6 @@
         <w:spacing w:line="276" w:lineRule="auto"/>
         <w:rPr>
           <w:rFonts w:ascii="Times New Roman" w:hAnsi="Times New Roman" w:cs="Times New Roman"/>
-          <w:color w:val="FF0000"/>
           <w:sz w:val="24"/>
           <w:szCs w:val="24"/>
         </w:rPr>
@@ -2395,29 +2680,10 @@
       <w:r>
         <w:rPr>
           <w:rFonts w:ascii="Times New Roman" w:hAnsi="Times New Roman" w:cs="Times New Roman"/>
-          <w:color w:val="FF0000"/>
-          <w:sz w:val="24"/>
-          <w:szCs w:val="24"/>
-        </w:rPr>
-        <w:t>Basic Statistical Descriptions of Data: Mean, Median, Mod, Quartiles, Box plot, Range</w:t>
-      </w:r>
-      <w:r>
-        <w:rPr>
-          <w:rFonts w:ascii="Times New Roman" w:hAnsi="Times New Roman" w:cs="Times New Roman"/>
-          <w:color w:val="FF0000"/>
-          <w:sz w:val="24"/>
-          <w:szCs w:val="24"/>
-        </w:rPr>
-        <w:t xml:space="preserve">, </w:t>
-      </w:r>
-      <w:r>
-        <w:rPr>
-          <w:rFonts w:ascii="Times New Roman" w:hAnsi="Times New Roman" w:cs="Times New Roman"/>
-          <w:color w:val="FF0000"/>
-          <w:sz w:val="24"/>
-          <w:szCs w:val="24"/>
-        </w:rPr>
-        <w:t>Major task of Data Preprocessing: Data Cleaning, Incomplete, Noisy, Inconsistence,  Data Integration, Correlation Analysis, Chi-Square Pearson’s product moment coefficient</w:t>
+          <w:sz w:val="24"/>
+          <w:szCs w:val="24"/>
+        </w:rPr>
+        <w:t xml:space="preserve">Basic Statistical Descriptions of Data: Mean, Median, Mod, Quartiles, Box plot, Range, Major task of Data Preprocessing: Data Cleaning, Incomplete, Noisy, Inconsistence,  Data Integration, Correlation Analysis, </w:t>
       </w:r>
     </w:p>
     <w:p>
@@ -2430,7 +2696,6 @@
         <w:spacing w:line="276" w:lineRule="auto"/>
         <w:rPr>
           <w:rFonts w:ascii="Times New Roman" w:hAnsi="Times New Roman" w:cs="Times New Roman"/>
-          <w:color w:val="FF0000"/>
           <w:sz w:val="24"/>
           <w:szCs w:val="24"/>
         </w:rPr>
@@ -2438,20 +2703,10 @@
       <w:r>
         <w:rPr>
           <w:rFonts w:ascii="Times New Roman" w:hAnsi="Times New Roman" w:cs="Times New Roman"/>
-          <w:color w:val="FF0000"/>
-          <w:sz w:val="24"/>
-          <w:szCs w:val="24"/>
-        </w:rPr>
-        <w:t>Data Reduction Data Transformation and discretization, Aggregation, Normalization, Discretization</w:t>
-      </w:r>
-      <w:r>
-        <w:rPr>
-          <w:rFonts w:ascii="Times New Roman" w:hAnsi="Times New Roman" w:cs="Times New Roman"/>
-          <w:color w:val="FF0000"/>
-          <w:sz w:val="24"/>
-          <w:szCs w:val="24"/>
-        </w:rPr>
-        <w:t>.</w:t>
+          <w:sz w:val="24"/>
+          <w:szCs w:val="24"/>
+        </w:rPr>
+        <w:t>Data Reduction Data Transformation and discretization, Aggregation, Normalization, Discretization.</w:t>
       </w:r>
     </w:p>
     <w:p>
@@ -2474,7 +2729,7 @@
           <w:sz w:val="24"/>
           <w:szCs w:val="24"/>
         </w:rPr>
-        <w:t xml:space="preserve">Support Vector </w:t>
+        <w:t xml:space="preserve">Neural </w:t>
       </w:r>
       <w:proofErr w:type="gramStart"/>
       <w:r>
@@ -2483,7 +2738,7 @@
           <w:sz w:val="24"/>
           <w:szCs w:val="24"/>
         </w:rPr>
-        <w:t>Machine(</w:t>
+        <w:t>Network(</w:t>
       </w:r>
       <w:proofErr w:type="gramEnd"/>
       <w:r>
@@ -2492,7 +2747,47 @@
           <w:sz w:val="24"/>
           <w:szCs w:val="24"/>
         </w:rPr>
-        <w:t>SVM): Optimization Objective, Large Margin Intuition and its Mathematics, Kernel.</w:t>
+        <w:t xml:space="preserve">NN): Non Linear Hypothesis, how the </w:t>
+      </w:r>
+      <w:r>
+        <w:rPr>
+          <w:rFonts w:ascii="Times New Roman" w:eastAsia="Arial" w:hAnsi="Times New Roman" w:cs="Times New Roman"/>
+          <w:sz w:val="24"/>
+          <w:szCs w:val="24"/>
+        </w:rPr>
+        <w:t>neuron</w:t>
+      </w:r>
+      <w:r>
+        <w:rPr>
+          <w:rFonts w:ascii="Times New Roman" w:eastAsia="Arial" w:hAnsi="Times New Roman" w:cs="Times New Roman"/>
+          <w:sz w:val="24"/>
+          <w:szCs w:val="24"/>
+        </w:rPr>
+        <w:t xml:space="preserve"> of the brain works, Model representation of NN, cost function , back</w:t>
+      </w:r>
+      <w:r>
+        <w:rPr>
+          <w:rFonts w:ascii="Times New Roman" w:eastAsia="Arial" w:hAnsi="Times New Roman" w:cs="Times New Roman"/>
+          <w:sz w:val="24"/>
+          <w:szCs w:val="24"/>
+        </w:rPr>
+        <w:t xml:space="preserve"> propagation</w:t>
+      </w:r>
+      <w:r>
+        <w:rPr>
+          <w:rFonts w:ascii="Times New Roman" w:eastAsia="Arial" w:hAnsi="Times New Roman" w:cs="Times New Roman"/>
+          <w:sz w:val="24"/>
+          <w:szCs w:val="24"/>
+        </w:rPr>
+        <w:t>, Gradient check in NN</w:t>
+      </w:r>
+      <w:r>
+        <w:rPr>
+          <w:rFonts w:ascii="Times New Roman" w:eastAsia="Arial" w:hAnsi="Times New Roman" w:cs="Times New Roman"/>
+          <w:sz w:val="24"/>
+          <w:szCs w:val="24"/>
+        </w:rPr>
+        <w:t>.</w:t>
       </w:r>
     </w:p>
     <w:p>
@@ -2515,7 +2810,7 @@
           <w:sz w:val="24"/>
           <w:szCs w:val="24"/>
         </w:rPr>
-        <w:t xml:space="preserve">Clustering: Unsupervised </w:t>
+        <w:t xml:space="preserve">Support Vector </w:t>
       </w:r>
       <w:proofErr w:type="gramStart"/>
       <w:r>
@@ -2524,7 +2819,7 @@
           <w:sz w:val="24"/>
           <w:szCs w:val="24"/>
         </w:rPr>
-        <w:t>Learning ,</w:t>
+        <w:t>Machine(</w:t>
       </w:r>
       <w:proofErr w:type="gramEnd"/>
       <w:r>
@@ -2533,7 +2828,7 @@
           <w:sz w:val="24"/>
           <w:szCs w:val="24"/>
         </w:rPr>
-        <w:t xml:space="preserve">  K mean algorithm, optimization objective, Random initialization, Choosing the number of clusters.</w:t>
+        <w:t>SVM): Optimization Objective, Large Margin Intuition and its Mathematics, Kernel.</w:t>
       </w:r>
     </w:p>
     <w:p>
@@ -2556,39 +2851,25 @@
           <w:sz w:val="24"/>
           <w:szCs w:val="24"/>
         </w:rPr>
-        <w:t xml:space="preserve">Dimensionality Reduction, </w:t>
-      </w:r>
-      <w:r>
-        <w:rPr>
-          <w:rFonts w:ascii="Times New Roman" w:eastAsia="Arial" w:hAnsi="Times New Roman" w:cs="Times New Roman"/>
-          <w:sz w:val="24"/>
-          <w:szCs w:val="24"/>
-        </w:rPr>
-        <w:t>Principal Component</w:t>
-      </w:r>
-      <w:r>
-        <w:rPr>
-          <w:rFonts w:ascii="Times New Roman" w:eastAsia="Arial" w:hAnsi="Times New Roman" w:cs="Times New Roman"/>
-          <w:sz w:val="24"/>
-          <w:szCs w:val="24"/>
-        </w:rPr>
-        <w:t xml:space="preserve"> </w:t>
-      </w:r>
-      <w:r>
-        <w:rPr>
-          <w:rFonts w:ascii="Times New Roman" w:eastAsia="Arial" w:hAnsi="Times New Roman" w:cs="Times New Roman"/>
-          <w:sz w:val="24"/>
-          <w:szCs w:val="24"/>
-        </w:rPr>
-        <w:t>Analysis (</w:t>
-      </w:r>
-      <w:r>
-        <w:rPr>
-          <w:rFonts w:ascii="Times New Roman" w:eastAsia="Arial" w:hAnsi="Times New Roman" w:cs="Times New Roman"/>
-          <w:sz w:val="24"/>
-          <w:szCs w:val="24"/>
-        </w:rPr>
-        <w:t>PCA).</w:t>
+        <w:t xml:space="preserve">Clustering: Unsupervised </w:t>
+      </w:r>
+      <w:proofErr w:type="gramStart"/>
+      <w:r>
+        <w:rPr>
+          <w:rFonts w:ascii="Times New Roman" w:eastAsia="Arial" w:hAnsi="Times New Roman" w:cs="Times New Roman"/>
+          <w:sz w:val="24"/>
+          <w:szCs w:val="24"/>
+        </w:rPr>
+        <w:t>Learning ,</w:t>
+      </w:r>
+      <w:proofErr w:type="gramEnd"/>
+      <w:r>
+        <w:rPr>
+          <w:rFonts w:ascii="Times New Roman" w:eastAsia="Arial" w:hAnsi="Times New Roman" w:cs="Times New Roman"/>
+          <w:sz w:val="24"/>
+          <w:szCs w:val="24"/>
+        </w:rPr>
+        <w:t xml:space="preserve">  K mean algorithm, optimization objective, Random initialization, Choosing the number of clusters.</w:t>
       </w:r>
     </w:p>
     <w:p>
@@ -2611,31 +2892,39 @@
           <w:sz w:val="24"/>
           <w:szCs w:val="24"/>
         </w:rPr>
-        <w:t>Anomaly Detection Algorithm</w:t>
-      </w:r>
-      <w:r>
-        <w:rPr>
-          <w:rFonts w:ascii="Times New Roman" w:eastAsia="Arial" w:hAnsi="Times New Roman" w:cs="Times New Roman"/>
-          <w:sz w:val="24"/>
-          <w:szCs w:val="24"/>
-        </w:rPr>
-        <w:t xml:space="preserve">,  </w:t>
-      </w:r>
-      <w:r>
-        <w:rPr>
-          <w:rFonts w:ascii="Times New Roman" w:eastAsia="Arial" w:hAnsi="Times New Roman" w:cs="Times New Roman"/>
-          <w:sz w:val="24"/>
-          <w:szCs w:val="24"/>
-        </w:rPr>
-        <w:t>Hieratical</w:t>
-      </w:r>
-      <w:r>
-        <w:rPr>
-          <w:rFonts w:ascii="Times New Roman" w:eastAsia="Arial" w:hAnsi="Times New Roman" w:cs="Times New Roman"/>
-          <w:sz w:val="24"/>
-          <w:szCs w:val="24"/>
-        </w:rPr>
-        <w:t xml:space="preserve"> Clustering, , Random forest ,</w:t>
+        <w:t xml:space="preserve">Dimensionality Reduction, </w:t>
+      </w:r>
+      <w:r>
+        <w:rPr>
+          <w:rFonts w:ascii="Times New Roman" w:eastAsia="Arial" w:hAnsi="Times New Roman" w:cs="Times New Roman"/>
+          <w:sz w:val="24"/>
+          <w:szCs w:val="24"/>
+        </w:rPr>
+        <w:t>Principal Component</w:t>
+      </w:r>
+      <w:r>
+        <w:rPr>
+          <w:rFonts w:ascii="Times New Roman" w:eastAsia="Arial" w:hAnsi="Times New Roman" w:cs="Times New Roman"/>
+          <w:sz w:val="24"/>
+          <w:szCs w:val="24"/>
+        </w:rPr>
+        <w:t xml:space="preserve"> </w:t>
+      </w:r>
+      <w:r>
+        <w:rPr>
+          <w:rFonts w:ascii="Times New Roman" w:eastAsia="Arial" w:hAnsi="Times New Roman" w:cs="Times New Roman"/>
+          <w:sz w:val="24"/>
+          <w:szCs w:val="24"/>
+        </w:rPr>
+        <w:t>Analysis (</w:t>
+      </w:r>
+      <w:r>
+        <w:rPr>
+          <w:rFonts w:ascii="Times New Roman" w:eastAsia="Arial" w:hAnsi="Times New Roman" w:cs="Times New Roman"/>
+          <w:sz w:val="24"/>
+          <w:szCs w:val="24"/>
+        </w:rPr>
+        <w:t>PCA).</w:t>
       </w:r>
     </w:p>
     <w:p>
@@ -2658,99 +2947,8 @@
           <w:sz w:val="24"/>
           <w:szCs w:val="24"/>
         </w:rPr>
-        <w:t xml:space="preserve">Recommender System: Collaborative filtering Algorithm, Detail mean normalization, </w:t>
-      </w:r>
-      <w:proofErr w:type="spellStart"/>
-      <w:r>
-        <w:rPr>
-          <w:rFonts w:ascii="Times New Roman" w:eastAsia="Arial" w:hAnsi="Times New Roman" w:cs="Times New Roman"/>
-          <w:sz w:val="24"/>
-          <w:szCs w:val="24"/>
-        </w:rPr>
-        <w:t>vectorization</w:t>
-      </w:r>
-      <w:proofErr w:type="spellEnd"/>
-      <w:r>
-        <w:rPr>
-          <w:rFonts w:ascii="Times New Roman" w:eastAsia="Arial" w:hAnsi="Times New Roman" w:cs="Times New Roman"/>
-          <w:sz w:val="24"/>
-          <w:szCs w:val="24"/>
-        </w:rPr>
-        <w:t xml:space="preserve">, </w:t>
-      </w:r>
-    </w:p>
-    <w:p>
-      <w:pPr>
-        <w:pStyle w:val="ListParagraph"/>
-        <w:numPr>
-          <w:ilvl w:val="0"/>
-          <w:numId w:val="1"/>
-        </w:numPr>
-        <w:spacing w:after="0" w:line="276" w:lineRule="auto"/>
-        <w:rPr>
-          <w:rFonts w:ascii="Times New Roman" w:eastAsia="Arial" w:hAnsi="Times New Roman" w:cs="Times New Roman"/>
-          <w:sz w:val="24"/>
-          <w:szCs w:val="24"/>
-        </w:rPr>
-      </w:pPr>
-      <w:r>
-        <w:rPr>
-          <w:rFonts w:ascii="Times New Roman" w:eastAsia="Arial" w:hAnsi="Times New Roman" w:cs="Times New Roman"/>
-          <w:sz w:val="24"/>
-          <w:szCs w:val="24"/>
-        </w:rPr>
-        <w:t>Large Scale Machine Learning: Map Reduce and Data Parallelism, Mini batch Gradient Descent, online learning, stochastic GD and its convergence.</w:t>
-      </w:r>
-    </w:p>
-    <w:p>
-      <w:pPr>
-        <w:pStyle w:val="ListParagraph"/>
-        <w:numPr>
-          <w:ilvl w:val="0"/>
-          <w:numId w:val="1"/>
-        </w:numPr>
-        <w:spacing w:after="0" w:line="276" w:lineRule="auto"/>
-        <w:rPr>
-          <w:rFonts w:ascii="Times New Roman" w:eastAsia="Arial" w:hAnsi="Times New Roman" w:cs="Times New Roman"/>
-          <w:sz w:val="24"/>
-          <w:szCs w:val="24"/>
-        </w:rPr>
-      </w:pPr>
-      <w:r>
-        <w:rPr>
-          <w:rFonts w:ascii="Times New Roman" w:eastAsia="Arial" w:hAnsi="Times New Roman" w:cs="Times New Roman"/>
-          <w:sz w:val="24"/>
-          <w:szCs w:val="24"/>
-        </w:rPr>
-        <w:t>Introduction to Deep Learning</w:t>
-      </w:r>
-    </w:p>
-    <w:p>
-      <w:pPr>
-        <w:pStyle w:val="ListParagraph"/>
-        <w:numPr>
-          <w:ilvl w:val="0"/>
-          <w:numId w:val="1"/>
-        </w:numPr>
-        <w:spacing w:after="0" w:line="276" w:lineRule="auto"/>
-        <w:rPr>
-          <w:rFonts w:ascii="Times New Roman" w:eastAsia="Arial" w:hAnsi="Times New Roman" w:cs="Times New Roman"/>
-          <w:color w:val="808080" w:themeColor="background1" w:themeShade="80"/>
-          <w:sz w:val="24"/>
-          <w:szCs w:val="24"/>
-        </w:rPr>
-      </w:pPr>
-    </w:p>
-    <w:p>
-      <w:pPr>
-        <w:pStyle w:val="ListParagraph"/>
-        <w:spacing w:after="0" w:line="276" w:lineRule="auto"/>
-        <w:rPr>
-          <w:rFonts w:ascii="Arial" w:eastAsia="Arial" w:hAnsi="Arial" w:cs="Arial"/>
-          <w:sz w:val="24"/>
-          <w:szCs w:val="24"/>
-        </w:rPr>
-      </w:pPr>
+        <w:t xml:space="preserve">Recommender System: </w:t>
+      </w:r>
     </w:p>
     <w:p>
       <w:pPr>
@@ -2812,28 +3010,38 @@
         <w:rPr>
           <w:rFonts w:ascii="Times New Roman" w:hAnsi="Times New Roman" w:cs="Times New Roman"/>
         </w:rPr>
-        <w:t xml:space="preserve">No Book is recommend, </w:t>
-      </w:r>
-      <w:proofErr w:type="gramStart"/>
-      <w:r>
+        <w:t>Introduction to Machine Learning with Python: A Guide for Data Scientists by Andreas C. Müller &amp; Sarah Guido</w:t>
+      </w:r>
+    </w:p>
+    <w:p>
+      <w:pPr>
+        <w:pStyle w:val="ListParagraph"/>
+        <w:numPr>
+          <w:ilvl w:val="0"/>
+          <w:numId w:val="2"/>
+        </w:numPr>
+        <w:spacing w:after="0" w:line="240" w:lineRule="auto"/>
+        <w:jc w:val="both"/>
         <w:rPr>
           <w:rFonts w:ascii="Times New Roman" w:hAnsi="Times New Roman" w:cs="Times New Roman"/>
         </w:rPr>
-        <w:t>Y</w:t>
-      </w:r>
+      </w:pPr>
       <w:r>
         <w:rPr>
           <w:rFonts w:ascii="Times New Roman" w:hAnsi="Times New Roman" w:cs="Times New Roman"/>
         </w:rPr>
-        <w:t>ou</w:t>
-      </w:r>
-      <w:proofErr w:type="gramEnd"/>
-      <w:r>
+        <w:t>Pattern Recognition and Machine Learning by Christopher M. Bishop</w:t>
+      </w:r>
+    </w:p>
+    <w:p>
+      <w:pPr>
+        <w:spacing w:after="0" w:line="240" w:lineRule="auto"/>
+        <w:ind w:left="360"/>
+        <w:jc w:val="both"/>
         <w:rPr>
           <w:rFonts w:ascii="Times New Roman" w:hAnsi="Times New Roman" w:cs="Times New Roman"/>
         </w:rPr>
-        <w:t xml:space="preserve"> may have to go through many books topic by topic.</w:t>
-      </w:r>
+      </w:pPr>
     </w:p>
     <w:p>
       <w:pPr>
@@ -2925,7 +3133,7 @@
           <w:sz w:val="20"/>
           <w:szCs w:val="20"/>
         </w:rPr>
-        <w:t>10/15-Minute</w:t>
+        <w:t>3</w:t>
       </w:r>
       <w:r>
         <w:rPr>
@@ -2980,6 +3188,107 @@
           <w:rFonts w:ascii="Times New Roman" w:eastAsia="Arial" w:hAnsi="Times New Roman" w:cs="Times New Roman"/>
           <w:color w:val="000000"/>
           <w:spacing w:val="79"/>
+          <w:sz w:val="20"/>
+          <w:szCs w:val="20"/>
+        </w:rPr>
+        <w:t xml:space="preserve"> </w:t>
+      </w:r>
+    </w:p>
+    <w:p>
+      <w:pPr>
+        <w:tabs>
+          <w:tab w:val="left" w:pos="720"/>
+          <w:tab w:val="left" w:pos="2879"/>
+        </w:tabs>
+        <w:spacing w:after="0" w:line="238" w:lineRule="auto"/>
+        <w:ind w:left="720" w:right="6613" w:hanging="360"/>
+        <w:rPr>
+          <w:rFonts w:ascii="Times New Roman" w:eastAsia="Arial" w:hAnsi="Times New Roman" w:cs="Times New Roman"/>
+          <w:color w:val="000000"/>
+          <w:sz w:val="20"/>
+          <w:szCs w:val="20"/>
+        </w:rPr>
+      </w:pPr>
+      <w:r>
+        <w:rPr>
+          <w:rFonts w:ascii="Times New Roman" w:eastAsia="Symbol" w:hAnsi="Times New Roman" w:cs="Times New Roman"/>
+          <w:color w:val="000000"/>
+          <w:spacing w:val="-28"/>
+          <w:sz w:val="20"/>
+          <w:szCs w:val="20"/>
+        </w:rPr>
+        <w:t></w:t>
+      </w:r>
+      <w:r>
+        <w:rPr>
+          <w:rFonts w:ascii="Times New Roman" w:eastAsia="Symbol" w:hAnsi="Times New Roman" w:cs="Times New Roman"/>
+          <w:color w:val="000000"/>
+          <w:sz w:val="20"/>
+          <w:szCs w:val="20"/>
+        </w:rPr>
+        <w:tab/>
+      </w:r>
+      <w:r>
+        <w:rPr>
+          <w:rFonts w:ascii="Times New Roman" w:eastAsia="Symbol" w:hAnsi="Times New Roman" w:cs="Times New Roman"/>
+          <w:color w:val="000000"/>
+          <w:sz w:val="20"/>
+          <w:szCs w:val="20"/>
+        </w:rPr>
+        <w:t>3-</w:t>
+      </w:r>
+      <w:r>
+        <w:rPr>
+          <w:rFonts w:ascii="Times New Roman" w:eastAsia="Arial" w:hAnsi="Times New Roman" w:cs="Times New Roman"/>
+          <w:color w:val="000000"/>
+          <w:sz w:val="20"/>
+          <w:szCs w:val="20"/>
+        </w:rPr>
+        <w:t>Assignm</w:t>
+      </w:r>
+      <w:r>
+        <w:rPr>
+          <w:rFonts w:ascii="Times New Roman" w:eastAsia="Arial" w:hAnsi="Times New Roman" w:cs="Times New Roman"/>
+          <w:color w:val="000000"/>
+          <w:spacing w:val="-1"/>
+          <w:sz w:val="20"/>
+          <w:szCs w:val="20"/>
+        </w:rPr>
+        <w:t>e</w:t>
+      </w:r>
+      <w:r>
+        <w:rPr>
+          <w:rFonts w:ascii="Times New Roman" w:eastAsia="Arial" w:hAnsi="Times New Roman" w:cs="Times New Roman"/>
+          <w:color w:val="000000"/>
+          <w:sz w:val="20"/>
+          <w:szCs w:val="20"/>
+        </w:rPr>
+        <w:t xml:space="preserve">nts/ Research Paper / </w:t>
+      </w:r>
+      <w:proofErr w:type="spellStart"/>
+      <w:r>
+        <w:rPr>
+          <w:rFonts w:ascii="Times New Roman" w:eastAsia="Arial" w:hAnsi="Times New Roman" w:cs="Times New Roman"/>
+          <w:color w:val="000000"/>
+          <w:sz w:val="20"/>
+          <w:szCs w:val="20"/>
+        </w:rPr>
+        <w:t>Presenations</w:t>
+      </w:r>
+      <w:proofErr w:type="spellEnd"/>
+      <w:r>
+        <w:rPr>
+          <w:rFonts w:ascii="Times New Roman" w:eastAsia="Arial" w:hAnsi="Times New Roman" w:cs="Times New Roman"/>
+          <w:color w:val="000000"/>
+          <w:sz w:val="20"/>
+          <w:szCs w:val="20"/>
+        </w:rPr>
+        <w:tab/>
+      </w:r>
+      <w:r>
+        <w:rPr>
+          <w:rFonts w:ascii="Times New Roman" w:eastAsia="Arial" w:hAnsi="Times New Roman" w:cs="Times New Roman"/>
+          <w:color w:val="000000"/>
           <w:sz w:val="20"/>
           <w:szCs w:val="20"/>
         </w:rPr>
@@ -3027,7 +3336,7 @@
           <w:sz w:val="20"/>
           <w:szCs w:val="20"/>
         </w:rPr>
-        <w:t>Assignm</w:t>
+        <w:t>Mid-T</w:t>
       </w:r>
       <w:r>
         <w:rPr>
@@ -3046,7 +3355,26 @@
           <w:sz w:val="20"/>
           <w:szCs w:val="20"/>
         </w:rPr>
-        <w:t>nts:</w:t>
+        <w:t>rm</w:t>
+      </w:r>
+      <w:r>
+        <w:rPr>
+          <w:rFonts w:ascii="Times New Roman" w:eastAsia="Arial" w:hAnsi="Times New Roman" w:cs="Times New Roman"/>
+          <w:color w:val="000000"/>
+          <w:spacing w:val="-1"/>
+          <w:sz w:val="20"/>
+          <w:szCs w:val="20"/>
+        </w:rPr>
+        <w:t xml:space="preserve"> </w:t>
+      </w:r>
+      <w:r>
+        <w:rPr>
+          <w:rFonts w:ascii="Times New Roman" w:eastAsia="Arial" w:hAnsi="Times New Roman" w:cs="Times New Roman"/>
+          <w:color w:val="000000"/>
+          <w:sz w:val="20"/>
+          <w:szCs w:val="20"/>
+        </w:rPr>
+        <w:t>Exam:</w:t>
       </w:r>
       <w:r>
         <w:rPr>
@@ -3056,15 +3384,6 @@
           <w:szCs w:val="20"/>
         </w:rPr>
         <w:tab/>
-      </w:r>
-      <w:r>
-        <w:rPr>
-          <w:rFonts w:ascii="Times New Roman" w:eastAsia="Arial" w:hAnsi="Times New Roman" w:cs="Times New Roman"/>
-          <w:color w:val="000000"/>
-          <w:sz w:val="20"/>
-          <w:szCs w:val="20"/>
-        </w:rPr>
-        <w:t xml:space="preserve"> </w:t>
       </w:r>
     </w:p>
     <w:p>
@@ -3108,161 +3427,6 @@
           <w:sz w:val="20"/>
           <w:szCs w:val="20"/>
         </w:rPr>
-        <w:t>Presentation</w:t>
-      </w:r>
-      <w:bookmarkStart w:id="0" w:name="_GoBack"/>
-      <w:bookmarkEnd w:id="0"/>
-      <w:r>
-        <w:rPr>
-          <w:rFonts w:ascii="Times New Roman" w:eastAsia="Arial" w:hAnsi="Times New Roman" w:cs="Times New Roman"/>
-          <w:color w:val="000000"/>
-          <w:sz w:val="20"/>
-          <w:szCs w:val="20"/>
-        </w:rPr>
-        <w:t>s</w:t>
-      </w:r>
-      <w:r>
-        <w:rPr>
-          <w:rFonts w:ascii="Times New Roman" w:eastAsia="Arial" w:hAnsi="Times New Roman" w:cs="Times New Roman"/>
-          <w:color w:val="000000"/>
-          <w:sz w:val="20"/>
-          <w:szCs w:val="20"/>
-        </w:rPr>
-        <w:t xml:space="preserve">/Research paper </w:t>
-      </w:r>
-    </w:p>
-    <w:p>
-      <w:pPr>
-        <w:tabs>
-          <w:tab w:val="left" w:pos="720"/>
-          <w:tab w:val="left" w:pos="2879"/>
-        </w:tabs>
-        <w:spacing w:after="0" w:line="238" w:lineRule="auto"/>
-        <w:ind w:left="360" w:right="6613"/>
-        <w:rPr>
-          <w:rFonts w:ascii="Times New Roman" w:eastAsia="Arial" w:hAnsi="Times New Roman" w:cs="Times New Roman"/>
-          <w:color w:val="000000"/>
-          <w:sz w:val="20"/>
-          <w:szCs w:val="20"/>
-        </w:rPr>
-      </w:pPr>
-      <w:r>
-        <w:rPr>
-          <w:rFonts w:ascii="Times New Roman" w:eastAsia="Symbol" w:hAnsi="Times New Roman" w:cs="Times New Roman"/>
-          <w:color w:val="000000"/>
-          <w:spacing w:val="-28"/>
-          <w:sz w:val="20"/>
-          <w:szCs w:val="20"/>
-        </w:rPr>
-        <w:t></w:t>
-      </w:r>
-      <w:r>
-        <w:rPr>
-          <w:rFonts w:ascii="Times New Roman" w:eastAsia="Symbol" w:hAnsi="Times New Roman" w:cs="Times New Roman"/>
-          <w:color w:val="000000"/>
-          <w:sz w:val="20"/>
-          <w:szCs w:val="20"/>
-        </w:rPr>
-        <w:tab/>
-      </w:r>
-      <w:r>
-        <w:rPr>
-          <w:rFonts w:ascii="Times New Roman" w:eastAsia="Arial" w:hAnsi="Times New Roman" w:cs="Times New Roman"/>
-          <w:color w:val="000000"/>
-          <w:sz w:val="20"/>
-          <w:szCs w:val="20"/>
-        </w:rPr>
-        <w:t>Mid-T</w:t>
-      </w:r>
-      <w:r>
-        <w:rPr>
-          <w:rFonts w:ascii="Times New Roman" w:eastAsia="Arial" w:hAnsi="Times New Roman" w:cs="Times New Roman"/>
-          <w:color w:val="000000"/>
-          <w:spacing w:val="-1"/>
-          <w:sz w:val="20"/>
-          <w:szCs w:val="20"/>
-        </w:rPr>
-        <w:t>e</w:t>
-      </w:r>
-      <w:r>
-        <w:rPr>
-          <w:rFonts w:ascii="Times New Roman" w:eastAsia="Arial" w:hAnsi="Times New Roman" w:cs="Times New Roman"/>
-          <w:color w:val="000000"/>
-          <w:sz w:val="20"/>
-          <w:szCs w:val="20"/>
-        </w:rPr>
-        <w:t>rm</w:t>
-      </w:r>
-      <w:r>
-        <w:rPr>
-          <w:rFonts w:ascii="Times New Roman" w:eastAsia="Arial" w:hAnsi="Times New Roman" w:cs="Times New Roman"/>
-          <w:color w:val="000000"/>
-          <w:spacing w:val="-1"/>
-          <w:sz w:val="20"/>
-          <w:szCs w:val="20"/>
-        </w:rPr>
-        <w:t xml:space="preserve"> </w:t>
-      </w:r>
-      <w:r>
-        <w:rPr>
-          <w:rFonts w:ascii="Times New Roman" w:eastAsia="Arial" w:hAnsi="Times New Roman" w:cs="Times New Roman"/>
-          <w:color w:val="000000"/>
-          <w:sz w:val="20"/>
-          <w:szCs w:val="20"/>
-        </w:rPr>
-        <w:t>Exam:</w:t>
-      </w:r>
-      <w:r>
-        <w:rPr>
-          <w:rFonts w:ascii="Times New Roman" w:eastAsia="Arial" w:hAnsi="Times New Roman" w:cs="Times New Roman"/>
-          <w:color w:val="000000"/>
-          <w:sz w:val="20"/>
-          <w:szCs w:val="20"/>
-        </w:rPr>
-        <w:tab/>
-      </w:r>
-    </w:p>
-    <w:p>
-      <w:pPr>
-        <w:tabs>
-          <w:tab w:val="left" w:pos="720"/>
-          <w:tab w:val="left" w:pos="2879"/>
-        </w:tabs>
-        <w:spacing w:after="0" w:line="238" w:lineRule="auto"/>
-        <w:ind w:left="360" w:right="6613"/>
-        <w:rPr>
-          <w:rFonts w:ascii="Times New Roman" w:eastAsia="Arial" w:hAnsi="Times New Roman" w:cs="Times New Roman"/>
-          <w:color w:val="000000"/>
-          <w:sz w:val="20"/>
-          <w:szCs w:val="20"/>
-        </w:rPr>
-      </w:pPr>
-      <w:r>
-        <w:rPr>
-          <w:rFonts w:ascii="Times New Roman" w:eastAsia="Symbol" w:hAnsi="Times New Roman" w:cs="Times New Roman"/>
-          <w:color w:val="000000"/>
-          <w:spacing w:val="-28"/>
-          <w:sz w:val="20"/>
-          <w:szCs w:val="20"/>
-        </w:rPr>
-        <w:t></w:t>
-      </w:r>
-      <w:r>
-        <w:rPr>
-          <w:rFonts w:ascii="Times New Roman" w:eastAsia="Symbol" w:hAnsi="Times New Roman" w:cs="Times New Roman"/>
-          <w:color w:val="000000"/>
-          <w:sz w:val="20"/>
-          <w:szCs w:val="20"/>
-        </w:rPr>
-        <w:tab/>
-      </w:r>
-      <w:r>
-        <w:rPr>
-          <w:rFonts w:ascii="Times New Roman" w:eastAsia="Arial" w:hAnsi="Times New Roman" w:cs="Times New Roman"/>
-          <w:color w:val="000000"/>
-          <w:sz w:val="20"/>
-          <w:szCs w:val="20"/>
-        </w:rPr>
         <w:t>Final</w:t>
       </w:r>
       <w:r>
@@ -3820,7 +3984,16 @@
           <w:sz w:val="20"/>
           <w:szCs w:val="20"/>
         </w:rPr>
-        <w:t>5-10 minutes,</w:t>
+        <w:t>10-15</w:t>
+      </w:r>
+      <w:r>
+        <w:rPr>
+          <w:rFonts w:ascii="Times New Roman" w:eastAsia="Arial" w:hAnsi="Times New Roman" w:cs="Times New Roman"/>
+          <w:color w:val="000000"/>
+          <w:sz w:val="20"/>
+          <w:szCs w:val="20"/>
+        </w:rPr>
+        <w:t xml:space="preserve"> minutes,</w:t>
       </w:r>
       <w:r>
         <w:rPr>
@@ -5798,7 +5971,6 @@
     <w:name w:val="Hyperlink"/>
     <w:basedOn w:val="DefaultParagraphFont"/>
     <w:uiPriority w:val="99"/>
-    <w:semiHidden/>
     <w:unhideWhenUsed/>
     <w:rsid w:val="00D2580D"/>
     <w:rPr>
